--- a/Rammstein vs. Lacrimosa.docx
+++ b/Rammstein vs. Lacrimosa.docx
@@ -1,6 +1,6 @@
 
 <file path=word/document.xml><?xml version="1.0" encoding="utf-8"?>
-<w:document xmlns:wpc="http://schemas.microsoft.com/office/word/2010/wordprocessingCanvas" xmlns:cx="http://schemas.microsoft.com/office/drawing/2014/chartex" xmlns:cx1="http://schemas.microsoft.com/office/drawing/2015/9/8/chartex" xmlns:cx2="http://schemas.microsoft.com/office/drawing/2015/10/21/chartex" xmlns:cx3="http://schemas.microsoft.com/office/drawing/2016/5/9/chartex" xmlns:cx4="http://schemas.microsoft.com/office/drawing/2016/5/10/chartex" xmlns:cx5="http://schemas.microsoft.com/office/drawing/2016/5/11/chartex" xmlns:cx6="http://schemas.microsoft.com/office/drawing/2016/5/12/chartex" xmlns:cx7="http://schemas.microsoft.com/office/drawing/2016/5/13/chartex" xmlns:cx8="http://schemas.microsoft.com/office/drawing/2016/5/14/chartex" xmlns:mc="http://schemas.openxmlformats.org/markup-compatibility/2006" xmlns:aink="http://schemas.microsoft.com/office/drawing/2016/ink" xmlns:am3d="http://schemas.microsoft.com/office/drawing/2017/model3d" xmlns:o="urn:schemas-microsoft-com:office:office" xmlns:r="http://schemas.openxmlformats.org/officeDocument/2006/relationships" xmlns:m="http://schemas.openxmlformats.org/officeDocument/2006/math" xmlns:v="urn:schemas-microsoft-com:vml" xmlns:wp14="http://schemas.microsoft.com/office/word/2010/wordprocessingDrawing" xmlns:wp="http://schemas.openxmlformats.org/drawingml/2006/wordprocessingDrawing" xmlns:w10="urn:schemas-microsoft-com:office:word" xmlns:w="http://schemas.openxmlformats.org/wordprocessingml/2006/main" xmlns:w14="http://schemas.microsoft.com/office/word/2010/wordml" xmlns:w15="http://schemas.microsoft.com/office/word/2012/wordml" xmlns:w16cex="http://schemas.microsoft.com/office/word/2018/wordml/cex" xmlns:w16cid="http://schemas.microsoft.com/office/word/2016/wordml/cid" xmlns:w16="http://schemas.microsoft.com/office/word/2018/wordml" xmlns:w16sdtdh="http://schemas.microsoft.com/office/word/2020/wordml/sdtdatahash" xmlns:w16se="http://schemas.microsoft.com/office/word/2015/wordml/symex" xmlns:wpg="http://schemas.microsoft.com/office/word/2010/wordprocessingGroup" xmlns:wpi="http://schemas.microsoft.com/office/word/2010/wordprocessingInk" xmlns:wne="http://schemas.microsoft.com/office/word/2006/wordml" xmlns:wps="http://schemas.microsoft.com/office/word/2010/wordprocessingShape" mc:Ignorable="w14 w15 w16se w16cid w16 w16cex w16sdtdh wp14">
+<w:document xmlns:wpc="http://schemas.microsoft.com/office/word/2010/wordprocessingCanvas" xmlns:cx="http://schemas.microsoft.com/office/drawing/2014/chartex" xmlns:cx1="http://schemas.microsoft.com/office/drawing/2015/9/8/chartex" xmlns:cx2="http://schemas.microsoft.com/office/drawing/2015/10/21/chartex" xmlns:cx3="http://schemas.microsoft.com/office/drawing/2016/5/9/chartex" xmlns:cx4="http://schemas.microsoft.com/office/drawing/2016/5/10/chartex" xmlns:cx5="http://schemas.microsoft.com/office/drawing/2016/5/11/chartex" xmlns:cx6="http://schemas.microsoft.com/office/drawing/2016/5/12/chartex" xmlns:cx7="http://schemas.microsoft.com/office/drawing/2016/5/13/chartex" xmlns:cx8="http://schemas.microsoft.com/office/drawing/2016/5/14/chartex" xmlns:mc="http://schemas.openxmlformats.org/markup-compatibility/2006" xmlns:aink="http://schemas.microsoft.com/office/drawing/2016/ink" xmlns:am3d="http://schemas.microsoft.com/office/drawing/2017/model3d" xmlns:o="urn:schemas-microsoft-com:office:office" xmlns:oel="http://schemas.microsoft.com/office/2019/extlst" xmlns:r="http://schemas.openxmlformats.org/officeDocument/2006/relationships" xmlns:m="http://schemas.openxmlformats.org/officeDocument/2006/math" xmlns:v="urn:schemas-microsoft-com:vml" xmlns:wp14="http://schemas.microsoft.com/office/word/2010/wordprocessingDrawing" xmlns:wp="http://schemas.openxmlformats.org/drawingml/2006/wordprocessingDrawing" xmlns:w10="urn:schemas-microsoft-com:office:word" xmlns:w="http://schemas.openxmlformats.org/wordprocessingml/2006/main" xmlns:w14="http://schemas.microsoft.com/office/word/2010/wordml" xmlns:w15="http://schemas.microsoft.com/office/word/2012/wordml" xmlns:w16cex="http://schemas.microsoft.com/office/word/2018/wordml/cex" xmlns:w16cid="http://schemas.microsoft.com/office/word/2016/wordml/cid" xmlns:w16="http://schemas.microsoft.com/office/word/2018/wordml" xmlns:w16sdtdh="http://schemas.microsoft.com/office/word/2020/wordml/sdtdatahash" xmlns:w16se="http://schemas.microsoft.com/office/word/2015/wordml/symex" xmlns:wpg="http://schemas.microsoft.com/office/word/2010/wordprocessingGroup" xmlns:wpi="http://schemas.microsoft.com/office/word/2010/wordprocessingInk" xmlns:wne="http://schemas.microsoft.com/office/word/2006/wordml" xmlns:wps="http://schemas.microsoft.com/office/word/2010/wordprocessingShape" mc:Ignorable="w14 w15 w16se w16cid w16 w16cex w16sdtdh wp14">
   <w:body>
     <w:p>
       <w:pPr>
@@ -39,27 +39,7 @@
           <w:szCs w:val="20"/>
           <w:lang w:eastAsia="en-IN"/>
         </w:rPr>
-        <w:t xml:space="preserve"> Jahre of German at the same time I started listening to Rammstein and other German-speaking bands and I’ve always found Rammstein’s lyrics to be surprisingly simple. So simple, in fact, that I suspect that Till Lindemann intentionally dumbs down his writing to cater to the </w:t>
-      </w:r>
-      <w:proofErr w:type="gramStart"/>
-      <w:r>
-        <w:rPr>
-          <w:rFonts w:ascii="Times New Roman" w:eastAsia="Times New Roman" w:hAnsi="Times New Roman" w:cs="Times New Roman"/>
-          <w:sz w:val="20"/>
-          <w:szCs w:val="20"/>
-          <w:lang w:eastAsia="en-IN"/>
-        </w:rPr>
-        <w:t>English speaking</w:t>
-      </w:r>
-      <w:proofErr w:type="gramEnd"/>
-      <w:r>
-        <w:rPr>
-          <w:rFonts w:ascii="Times New Roman" w:eastAsia="Times New Roman" w:hAnsi="Times New Roman" w:cs="Times New Roman"/>
-          <w:sz w:val="20"/>
-          <w:szCs w:val="20"/>
-          <w:lang w:eastAsia="en-IN"/>
-        </w:rPr>
-        <w:t xml:space="preserve"> word and, in particular, to beginner-level German students</w:t>
+        <w:t xml:space="preserve"> Jahre of German at the same time I started listening to Rammstein and other German-speaking bands and I’ve always found Rammstein’s lyrics to be surprisingly simple. So simple, in fact, that I suspect that Till Lindemann intentionally dumbs down his writing to cater to the English speaking word and, in particular, to beginner-level German students</w:t>
       </w:r>
     </w:p>
     <w:p>
@@ -79,27 +59,7 @@
           <w:szCs w:val="20"/>
           <w:lang w:eastAsia="en-IN"/>
         </w:rPr>
-        <w:t xml:space="preserve">I decided I wanted to see if this vague idea had any merit. </w:t>
-      </w:r>
-      <w:proofErr w:type="gramStart"/>
-      <w:r>
-        <w:rPr>
-          <w:rFonts w:ascii="Times New Roman" w:eastAsia="Times New Roman" w:hAnsi="Times New Roman" w:cs="Times New Roman"/>
-          <w:sz w:val="20"/>
-          <w:szCs w:val="20"/>
-          <w:lang w:eastAsia="en-IN"/>
-        </w:rPr>
-        <w:t>So</w:t>
-      </w:r>
-      <w:proofErr w:type="gramEnd"/>
-      <w:r>
-        <w:rPr>
-          <w:rFonts w:ascii="Times New Roman" w:eastAsia="Times New Roman" w:hAnsi="Times New Roman" w:cs="Times New Roman"/>
-          <w:sz w:val="20"/>
-          <w:szCs w:val="20"/>
-          <w:lang w:eastAsia="en-IN"/>
-        </w:rPr>
-        <w:t xml:space="preserve"> I downloaded Rammstein’s lyrics and measured it’s complexity. As a benchmark, I compared them with </w:t>
+        <w:t xml:space="preserve">I decided I wanted to see if this vague idea had any merit. So I downloaded Rammstein’s lyrics and measured it’s complexity. As a benchmark, I compared them with </w:t>
       </w:r>
       <w:proofErr w:type="spellStart"/>
       <w:r>
@@ -256,26 +216,7 @@
           <w:lang w:eastAsia="en-IN"/>
         </w:rPr>
         <w:br/>
-      </w:r>
-      <w:proofErr w:type="spellStart"/>
-      <w:r>
-        <w:rPr>
-          <w:rFonts w:ascii="Times New Roman" w:eastAsia="Times New Roman" w:hAnsi="Times New Roman" w:cs="Times New Roman"/>
-          <w:sz w:val="20"/>
-          <w:szCs w:val="20"/>
-          <w:lang w:eastAsia="en-IN"/>
-        </w:rPr>
-        <w:t>Zwei</w:t>
-      </w:r>
-      <w:proofErr w:type="spellEnd"/>
-      <w:r>
-        <w:rPr>
-          <w:rFonts w:ascii="Times New Roman" w:eastAsia="Times New Roman" w:hAnsi="Times New Roman" w:cs="Times New Roman"/>
-          <w:sz w:val="20"/>
-          <w:szCs w:val="20"/>
-          <w:lang w:eastAsia="en-IN"/>
-        </w:rPr>
-        <w:t xml:space="preserve">, </w:t>
+        <w:t xml:space="preserve">Zwei, </w:t>
       </w:r>
       <w:proofErr w:type="spellStart"/>
       <w:r>
@@ -962,6 +903,26 @@
           <w:szCs w:val="20"/>
           <w:lang w:eastAsia="en-IN"/>
         </w:rPr>
+        <w:t xml:space="preserve"> für </w:t>
+      </w:r>
+      <w:proofErr w:type="spellStart"/>
+      <w:r>
+        <w:rPr>
+          <w:rFonts w:ascii="Times New Roman" w:eastAsia="Times New Roman" w:hAnsi="Times New Roman" w:cs="Times New Roman"/>
+          <w:sz w:val="20"/>
+          <w:szCs w:val="20"/>
+          <w:lang w:eastAsia="en-IN"/>
+        </w:rPr>
+        <w:t>jede</w:t>
+      </w:r>
+      <w:proofErr w:type="spellEnd"/>
+      <w:r>
+        <w:rPr>
+          <w:rFonts w:ascii="Times New Roman" w:eastAsia="Times New Roman" w:hAnsi="Times New Roman" w:cs="Times New Roman"/>
+          <w:sz w:val="20"/>
+          <w:szCs w:val="20"/>
+          <w:lang w:eastAsia="en-IN"/>
+        </w:rPr>
         <w:t xml:space="preserve"> </w:t>
       </w:r>
       <w:proofErr w:type="spellStart"/>
@@ -972,46 +933,6 @@
           <w:szCs w:val="20"/>
           <w:lang w:eastAsia="en-IN"/>
         </w:rPr>
-        <w:t>für</w:t>
-      </w:r>
-      <w:proofErr w:type="spellEnd"/>
-      <w:r>
-        <w:rPr>
-          <w:rFonts w:ascii="Times New Roman" w:eastAsia="Times New Roman" w:hAnsi="Times New Roman" w:cs="Times New Roman"/>
-          <w:sz w:val="20"/>
-          <w:szCs w:val="20"/>
-          <w:lang w:eastAsia="en-IN"/>
-        </w:rPr>
-        <w:t xml:space="preserve"> </w:t>
-      </w:r>
-      <w:proofErr w:type="spellStart"/>
-      <w:r>
-        <w:rPr>
-          <w:rFonts w:ascii="Times New Roman" w:eastAsia="Times New Roman" w:hAnsi="Times New Roman" w:cs="Times New Roman"/>
-          <w:sz w:val="20"/>
-          <w:szCs w:val="20"/>
-          <w:lang w:eastAsia="en-IN"/>
-        </w:rPr>
-        <w:t>jede</w:t>
-      </w:r>
-      <w:proofErr w:type="spellEnd"/>
-      <w:r>
-        <w:rPr>
-          <w:rFonts w:ascii="Times New Roman" w:eastAsia="Times New Roman" w:hAnsi="Times New Roman" w:cs="Times New Roman"/>
-          <w:sz w:val="20"/>
-          <w:szCs w:val="20"/>
-          <w:lang w:eastAsia="en-IN"/>
-        </w:rPr>
-        <w:t xml:space="preserve"> </w:t>
-      </w:r>
-      <w:proofErr w:type="spellStart"/>
-      <w:r>
-        <w:rPr>
-          <w:rFonts w:ascii="Times New Roman" w:eastAsia="Times New Roman" w:hAnsi="Times New Roman" w:cs="Times New Roman"/>
-          <w:sz w:val="20"/>
-          <w:szCs w:val="20"/>
-          <w:lang w:eastAsia="en-IN"/>
-        </w:rPr>
         <w:t>Begegnung</w:t>
       </w:r>
       <w:proofErr w:type="spellEnd"/>
@@ -1023,26 +944,7 @@
           <w:lang w:eastAsia="en-IN"/>
         </w:rPr>
         <w:br/>
-      </w:r>
-      <w:proofErr w:type="spellStart"/>
-      <w:r>
-        <w:rPr>
-          <w:rFonts w:ascii="Times New Roman" w:eastAsia="Times New Roman" w:hAnsi="Times New Roman" w:cs="Times New Roman"/>
-          <w:sz w:val="20"/>
-          <w:szCs w:val="20"/>
-          <w:lang w:eastAsia="en-IN"/>
-        </w:rPr>
-        <w:t>für</w:t>
-      </w:r>
-      <w:proofErr w:type="spellEnd"/>
-      <w:r>
-        <w:rPr>
-          <w:rFonts w:ascii="Times New Roman" w:eastAsia="Times New Roman" w:hAnsi="Times New Roman" w:cs="Times New Roman"/>
-          <w:sz w:val="20"/>
-          <w:szCs w:val="20"/>
-          <w:lang w:eastAsia="en-IN"/>
-        </w:rPr>
-        <w:t xml:space="preserve"> </w:t>
+        <w:t xml:space="preserve">für </w:t>
       </w:r>
       <w:proofErr w:type="spellStart"/>
       <w:r>
@@ -1635,27 +1537,7 @@
           <w:szCs w:val="20"/>
           <w:lang w:eastAsia="en-IN"/>
         </w:rPr>
-        <w:t xml:space="preserve">These two examples were, of course, cherry-picked to make a point. </w:t>
-      </w:r>
-      <w:proofErr w:type="gramStart"/>
-      <w:r>
-        <w:rPr>
-          <w:rFonts w:ascii="Times New Roman" w:eastAsia="Times New Roman" w:hAnsi="Times New Roman" w:cs="Times New Roman"/>
-          <w:sz w:val="20"/>
-          <w:szCs w:val="20"/>
-          <w:lang w:eastAsia="en-IN"/>
-        </w:rPr>
-        <w:t>So</w:t>
-      </w:r>
-      <w:proofErr w:type="gramEnd"/>
-      <w:r>
-        <w:rPr>
-          <w:rFonts w:ascii="Times New Roman" w:eastAsia="Times New Roman" w:hAnsi="Times New Roman" w:cs="Times New Roman"/>
-          <w:sz w:val="20"/>
-          <w:szCs w:val="20"/>
-          <w:lang w:eastAsia="en-IN"/>
-        </w:rPr>
-        <w:t xml:space="preserve"> let’s try to quantify and analyse all songs from each band.</w:t>
+        <w:t>These two examples were, of course, cherry-picked to make a point. So let’s try to quantify and analyse all songs from each band.</w:t>
       </w:r>
     </w:p>
     <w:p>
@@ -1776,7 +1658,6 @@
         <w:t>library(</w:t>
       </w:r>
       <w:proofErr w:type="spellStart"/>
-      <w:proofErr w:type="gramStart"/>
       <w:r>
         <w:rPr>
           <w:rFonts w:ascii="Courier New" w:eastAsia="Times New Roman" w:hAnsi="Courier New" w:cs="Courier New"/>
@@ -1787,7 +1668,6 @@
         <w:t>data.table</w:t>
       </w:r>
       <w:proofErr w:type="spellEnd"/>
-      <w:proofErr w:type="gramEnd"/>
       <w:r>
         <w:rPr>
           <w:rFonts w:ascii="Courier New" w:eastAsia="Times New Roman" w:hAnsi="Courier New" w:cs="Courier New"/>
@@ -1959,17 +1839,7 @@
           <w:szCs w:val="20"/>
           <w:lang w:eastAsia="en-IN"/>
         </w:rPr>
-        <w:t>theme_</w:t>
-      </w:r>
-      <w:proofErr w:type="gramStart"/>
-      <w:r>
-        <w:rPr>
-          <w:rFonts w:ascii="Courier New" w:eastAsia="Times New Roman" w:hAnsi="Courier New" w:cs="Courier New"/>
-          <w:sz w:val="20"/>
-          <w:szCs w:val="20"/>
-          <w:lang w:eastAsia="en-IN"/>
-        </w:rPr>
-        <w:t>set</w:t>
+        <w:t>theme_set</w:t>
       </w:r>
       <w:proofErr w:type="spellEnd"/>
       <w:r>
@@ -1982,7 +1852,6 @@
         <w:t>(</w:t>
       </w:r>
       <w:proofErr w:type="spellStart"/>
-      <w:proofErr w:type="gramEnd"/>
       <w:r>
         <w:rPr>
           <w:rFonts w:ascii="Courier New" w:eastAsia="Times New Roman" w:hAnsi="Courier New" w:cs="Courier New"/>
@@ -2072,7 +1941,6 @@
         <w:t xml:space="preserve"> &lt;- </w:t>
       </w:r>
       <w:proofErr w:type="spellStart"/>
-      <w:proofErr w:type="gramStart"/>
       <w:r>
         <w:rPr>
           <w:rFonts w:ascii="Courier New" w:eastAsia="Times New Roman" w:hAnsi="Courier New" w:cs="Courier New"/>
@@ -2083,7 +1951,6 @@
         <w:t>data.table</w:t>
       </w:r>
       <w:proofErr w:type="spellEnd"/>
-      <w:proofErr w:type="gramEnd"/>
       <w:r>
         <w:rPr>
           <w:rFonts w:ascii="Courier New" w:eastAsia="Times New Roman" w:hAnsi="Courier New" w:cs="Courier New"/>
@@ -2129,27 +1996,7 @@
           <w:szCs w:val="20"/>
           <w:lang w:eastAsia="en-IN"/>
         </w:rPr>
-        <w:t xml:space="preserve">   album = </w:t>
-      </w:r>
-      <w:proofErr w:type="gramStart"/>
-      <w:r>
-        <w:rPr>
-          <w:rFonts w:ascii="Courier New" w:eastAsia="Times New Roman" w:hAnsi="Courier New" w:cs="Courier New"/>
-          <w:sz w:val="20"/>
-          <w:szCs w:val="20"/>
-          <w:lang w:eastAsia="en-IN"/>
-        </w:rPr>
-        <w:t>c(</w:t>
-      </w:r>
-      <w:proofErr w:type="gramEnd"/>
-      <w:r>
-        <w:rPr>
-          <w:rFonts w:ascii="Courier New" w:eastAsia="Times New Roman" w:hAnsi="Courier New" w:cs="Courier New"/>
-          <w:sz w:val="20"/>
-          <w:szCs w:val="20"/>
-          <w:lang w:eastAsia="en-IN"/>
-        </w:rPr>
-        <w:t>"Angst", "</w:t>
+        <w:t xml:space="preserve">   album = c("Angst", "</w:t>
       </w:r>
       <w:proofErr w:type="spellStart"/>
       <w:r>
@@ -2326,27 +2173,7 @@
           <w:szCs w:val="20"/>
           <w:lang w:eastAsia="en-IN"/>
         </w:rPr>
-        <w:t xml:space="preserve">   year = </w:t>
-      </w:r>
-      <w:proofErr w:type="gramStart"/>
-      <w:r>
-        <w:rPr>
-          <w:rFonts w:ascii="Courier New" w:eastAsia="Times New Roman" w:hAnsi="Courier New" w:cs="Courier New"/>
-          <w:sz w:val="20"/>
-          <w:szCs w:val="20"/>
-          <w:lang w:eastAsia="en-IN"/>
-        </w:rPr>
-        <w:t>c(</w:t>
-      </w:r>
-      <w:proofErr w:type="gramEnd"/>
-      <w:r>
-        <w:rPr>
-          <w:rFonts w:ascii="Courier New" w:eastAsia="Times New Roman" w:hAnsi="Courier New" w:cs="Courier New"/>
-          <w:sz w:val="20"/>
-          <w:szCs w:val="20"/>
-          <w:lang w:eastAsia="en-IN"/>
-        </w:rPr>
-        <w:t>1991, 1992, 1993, 1995, 1997, 1999, 2001, 2003,</w:t>
+        <w:t xml:space="preserve">   year = c(1991, 1992, 1993, 1995, 1997, 1999, 2001, 2003,</w:t>
       </w:r>
     </w:p>
     <w:p>
@@ -2503,7 +2330,6 @@
         <w:t xml:space="preserve"> &lt;- </w:t>
       </w:r>
       <w:proofErr w:type="spellStart"/>
-      <w:proofErr w:type="gramStart"/>
       <w:r>
         <w:rPr>
           <w:rFonts w:ascii="Courier New" w:eastAsia="Times New Roman" w:hAnsi="Courier New" w:cs="Courier New"/>
@@ -2514,7 +2340,6 @@
         <w:t>data.table</w:t>
       </w:r>
       <w:proofErr w:type="spellEnd"/>
-      <w:proofErr w:type="gramEnd"/>
       <w:r>
         <w:rPr>
           <w:rFonts w:ascii="Courier New" w:eastAsia="Times New Roman" w:hAnsi="Courier New" w:cs="Courier New"/>
@@ -2560,27 +2385,7 @@
           <w:szCs w:val="20"/>
           <w:lang w:eastAsia="en-IN"/>
         </w:rPr>
-        <w:t xml:space="preserve">   album = </w:t>
-      </w:r>
-      <w:proofErr w:type="gramStart"/>
-      <w:r>
-        <w:rPr>
-          <w:rFonts w:ascii="Courier New" w:eastAsia="Times New Roman" w:hAnsi="Courier New" w:cs="Courier New"/>
-          <w:sz w:val="20"/>
-          <w:szCs w:val="20"/>
-          <w:lang w:eastAsia="en-IN"/>
-        </w:rPr>
-        <w:t>c(</w:t>
-      </w:r>
-      <w:proofErr w:type="gramEnd"/>
-      <w:r>
-        <w:rPr>
-          <w:rFonts w:ascii="Courier New" w:eastAsia="Times New Roman" w:hAnsi="Courier New" w:cs="Courier New"/>
-          <w:sz w:val="20"/>
-          <w:szCs w:val="20"/>
-          <w:lang w:eastAsia="en-IN"/>
-        </w:rPr>
-        <w:t>"</w:t>
+        <w:t xml:space="preserve">   album = c("</w:t>
       </w:r>
       <w:proofErr w:type="spellStart"/>
       <w:r>
@@ -2678,27 +2483,7 @@
           <w:szCs w:val="20"/>
           <w:lang w:eastAsia="en-IN"/>
         </w:rPr>
-        <w:t xml:space="preserve"> fur alle da</w:t>
-      </w:r>
-      <w:proofErr w:type="gramStart"/>
-      <w:r>
-        <w:rPr>
-          <w:rFonts w:ascii="Courier New" w:eastAsia="Times New Roman" w:hAnsi="Courier New" w:cs="Courier New"/>
-          <w:sz w:val="20"/>
-          <w:szCs w:val="20"/>
-          <w:lang w:eastAsia="en-IN"/>
-        </w:rPr>
-        <w:t>",  "</w:t>
-      </w:r>
-      <w:proofErr w:type="gramEnd"/>
-      <w:r>
-        <w:rPr>
-          <w:rFonts w:ascii="Courier New" w:eastAsia="Times New Roman" w:hAnsi="Courier New" w:cs="Courier New"/>
-          <w:sz w:val="20"/>
-          <w:szCs w:val="20"/>
-          <w:lang w:eastAsia="en-IN"/>
-        </w:rPr>
-        <w:t>Rammstein"),</w:t>
+        <w:t xml:space="preserve"> fur alle da",  "Rammstein"),</w:t>
       </w:r>
     </w:p>
     <w:p>
@@ -2736,27 +2521,7 @@
           <w:szCs w:val="20"/>
           <w:lang w:eastAsia="en-IN"/>
         </w:rPr>
-        <w:t xml:space="preserve">   year = </w:t>
-      </w:r>
-      <w:proofErr w:type="gramStart"/>
-      <w:r>
-        <w:rPr>
-          <w:rFonts w:ascii="Courier New" w:eastAsia="Times New Roman" w:hAnsi="Courier New" w:cs="Courier New"/>
-          <w:sz w:val="20"/>
-          <w:szCs w:val="20"/>
-          <w:lang w:eastAsia="en-IN"/>
-        </w:rPr>
-        <w:t>c(</w:t>
-      </w:r>
-      <w:proofErr w:type="gramEnd"/>
-      <w:r>
-        <w:rPr>
-          <w:rFonts w:ascii="Courier New" w:eastAsia="Times New Roman" w:hAnsi="Courier New" w:cs="Courier New"/>
-          <w:sz w:val="20"/>
-          <w:szCs w:val="20"/>
-          <w:lang w:eastAsia="en-IN"/>
-        </w:rPr>
-        <w:t>1995, 1997, 2001, 2004, 2005, 2009, 2019)</w:t>
+        <w:t xml:space="preserve">   year = c(1995, 1997, 2001, 2004, 2005, 2009, 2019)</w:t>
       </w:r>
     </w:p>
     <w:p>
@@ -2864,7 +2629,6 @@
         <w:t xml:space="preserve">albums &lt;- </w:t>
       </w:r>
       <w:proofErr w:type="spellStart"/>
-      <w:proofErr w:type="gramStart"/>
       <w:r>
         <w:rPr>
           <w:rFonts w:ascii="Courier New" w:eastAsia="Times New Roman" w:hAnsi="Courier New" w:cs="Courier New"/>
@@ -2882,17 +2646,7 @@
           <w:szCs w:val="20"/>
           <w:lang w:eastAsia="en-IN"/>
         </w:rPr>
-        <w:t>(</w:t>
-      </w:r>
-      <w:proofErr w:type="gramEnd"/>
-      <w:r>
-        <w:rPr>
-          <w:rFonts w:ascii="Courier New" w:eastAsia="Times New Roman" w:hAnsi="Courier New" w:cs="Courier New"/>
-          <w:sz w:val="20"/>
-          <w:szCs w:val="20"/>
-          <w:lang w:eastAsia="en-IN"/>
-        </w:rPr>
-        <w:t>list(</w:t>
+        <w:t>(list(</w:t>
       </w:r>
       <w:proofErr w:type="spellStart"/>
       <w:r>
@@ -3070,6 +2824,26 @@
         </w:rPr>
         <w:t xml:space="preserve">Now, there’s a neat </w:t>
       </w:r>
+      <w:r>
+        <w:rPr>
+          <w:rFonts w:ascii="Times New Roman" w:eastAsia="Times New Roman" w:hAnsi="Times New Roman" w:cs="Times New Roman"/>
+          <w:color w:val="0000FF"/>
+          <w:sz w:val="20"/>
+          <w:szCs w:val="20"/>
+          <w:u w:val="single"/>
+          <w:lang w:eastAsia="en-IN"/>
+        </w:rPr>
+        <w:t>genius</w:t>
+      </w:r>
+      <w:r>
+        <w:rPr>
+          <w:rFonts w:ascii="Times New Roman" w:eastAsia="Times New Roman" w:hAnsi="Times New Roman" w:cs="Times New Roman"/>
+          <w:sz w:val="20"/>
+          <w:szCs w:val="20"/>
+          <w:lang w:eastAsia="en-IN"/>
+        </w:rPr>
+        <w:t xml:space="preserve"> package that can download lyrics from, you guessed it, the popular website </w:t>
+      </w:r>
       <w:hyperlink r:id="rId7" w:tgtFrame="_blank" w:history="1">
         <w:r>
           <w:rPr>
@@ -3080,43 +2854,7 @@
             <w:u w:val="single"/>
             <w:lang w:eastAsia="en-IN"/>
           </w:rPr>
-          <w:t>genius</w:t>
-        </w:r>
-      </w:hyperlink>
-      <w:r>
-        <w:rPr>
-          <w:rFonts w:ascii="Times New Roman" w:eastAsia="Times New Roman" w:hAnsi="Times New Roman" w:cs="Times New Roman"/>
-          <w:sz w:val="20"/>
-          <w:szCs w:val="20"/>
-          <w:lang w:eastAsia="en-IN"/>
-        </w:rPr>
-        <w:t xml:space="preserve"> package that can download lyrics from, you guessed it, the popular website </w:t>
-      </w:r>
-      <w:hyperlink r:id="rId8" w:tgtFrame="_blank" w:history="1">
-        <w:r>
-          <w:rPr>
-            <w:rFonts w:ascii="Times New Roman" w:eastAsia="Times New Roman" w:hAnsi="Times New Roman" w:cs="Times New Roman"/>
-            <w:color w:val="0000FF"/>
-            <w:sz w:val="20"/>
-            <w:szCs w:val="20"/>
-            <w:u w:val="single"/>
-            <w:lang w:eastAsia="en-IN"/>
-          </w:rPr>
           <w:t>Genius</w:t>
-        </w:r>
-      </w:hyperlink>
-      <w:hyperlink r:id="rId9" w:anchor="fn1" w:tgtFrame="_blank" w:history="1">
-        <w:r>
-          <w:rPr>
-            <w:rFonts w:ascii="Times New Roman" w:eastAsia="Times New Roman" w:hAnsi="Times New Roman" w:cs="Times New Roman"/>
-            <w:color w:val="0000FF"/>
-            <w:sz w:val="20"/>
-            <w:szCs w:val="20"/>
-            <w:u w:val="single"/>
-            <w:vertAlign w:val="superscript"/>
-            <w:lang w:eastAsia="en-IN"/>
-          </w:rPr>
-          <w:t>1</w:t>
         </w:r>
       </w:hyperlink>
       <w:r>
@@ -3222,20 +2960,9 @@
           <w:szCs w:val="20"/>
           <w:lang w:eastAsia="en-IN"/>
         </w:rPr>
-        <w:t xml:space="preserve">   </w:t>
-      </w:r>
-      <w:proofErr w:type="gramStart"/>
-      <w:r>
-        <w:rPr>
-          <w:rFonts w:ascii="Courier New" w:eastAsia="Times New Roman" w:hAnsi="Courier New" w:cs="Courier New"/>
-          <w:sz w:val="20"/>
-          <w:szCs w:val="20"/>
-          <w:lang w:eastAsia="en-IN"/>
-        </w:rPr>
-        <w:t>genius::</w:t>
-      </w:r>
-      <w:proofErr w:type="spellStart"/>
-      <w:proofErr w:type="gramEnd"/>
+        <w:t xml:space="preserve">   genius::</w:t>
+      </w:r>
+      <w:proofErr w:type="spellStart"/>
       <w:r>
         <w:rPr>
           <w:rFonts w:ascii="Courier New" w:eastAsia="Times New Roman" w:hAnsi="Courier New" w:cs="Courier New"/>
@@ -3301,20 +3028,9 @@
           <w:szCs w:val="20"/>
           <w:lang w:eastAsia="en-IN"/>
         </w:rPr>
-        <w:t>as.</w:t>
-      </w:r>
-      <w:proofErr w:type="gramStart"/>
-      <w:r>
-        <w:rPr>
-          <w:rFonts w:ascii="Courier New" w:eastAsia="Times New Roman" w:hAnsi="Courier New" w:cs="Courier New"/>
-          <w:sz w:val="20"/>
-          <w:szCs w:val="20"/>
-          <w:lang w:eastAsia="en-IN"/>
-        </w:rPr>
-        <w:t>data.table</w:t>
-      </w:r>
-      <w:proofErr w:type="spellEnd"/>
-      <w:proofErr w:type="gramEnd"/>
+        <w:t>as.data.table</w:t>
+      </w:r>
+      <w:proofErr w:type="spellEnd"/>
       <w:r>
         <w:rPr>
           <w:rFonts w:ascii="Courier New" w:eastAsia="Times New Roman" w:hAnsi="Courier New" w:cs="Courier New"/>
@@ -3360,27 +3076,7 @@
           <w:szCs w:val="20"/>
           <w:lang w:eastAsia="en-IN"/>
         </w:rPr>
-        <w:t xml:space="preserve">   </w:t>
-      </w:r>
-      <w:proofErr w:type="gramStart"/>
-      <w:r>
-        <w:rPr>
-          <w:rFonts w:ascii="Courier New" w:eastAsia="Times New Roman" w:hAnsi="Courier New" w:cs="Courier New"/>
-          <w:sz w:val="20"/>
-          <w:szCs w:val="20"/>
-          <w:lang w:eastAsia="en-IN"/>
-        </w:rPr>
-        <w:t>.[</w:t>
-      </w:r>
-      <w:proofErr w:type="gramEnd"/>
-      <w:r>
-        <w:rPr>
-          <w:rFonts w:ascii="Courier New" w:eastAsia="Times New Roman" w:hAnsi="Courier New" w:cs="Courier New"/>
-          <w:sz w:val="20"/>
-          <w:szCs w:val="20"/>
-          <w:lang w:eastAsia="en-IN"/>
-        </w:rPr>
-        <w:t>artist == "</w:t>
+        <w:t xml:space="preserve">   .[artist == "</w:t>
       </w:r>
       <w:proofErr w:type="spellStart"/>
       <w:r>
@@ -3507,7 +3203,6 @@
           <w:lang w:eastAsia="en-IN"/>
         </w:rPr>
       </w:pPr>
-      <w:proofErr w:type="gramStart"/>
       <w:r>
         <w:rPr>
           <w:rFonts w:ascii="Courier New" w:eastAsia="Times New Roman" w:hAnsi="Courier New" w:cs="Courier New"/>
@@ -3518,7 +3213,6 @@
         <w:t>DT::</w:t>
       </w:r>
       <w:proofErr w:type="spellStart"/>
-      <w:proofErr w:type="gramEnd"/>
       <w:r>
         <w:rPr>
           <w:rFonts w:ascii="Courier New" w:eastAsia="Times New Roman" w:hAnsi="Courier New" w:cs="Courier New"/>
@@ -3577,7 +3271,6 @@
         <w:t xml:space="preserve">   </w:t>
       </w:r>
       <w:proofErr w:type="spellStart"/>
-      <w:proofErr w:type="gramStart"/>
       <w:r>
         <w:rPr>
           <w:rFonts w:ascii="Courier New" w:eastAsia="Times New Roman" w:hAnsi="Courier New" w:cs="Courier New"/>
@@ -3598,7 +3291,6 @@
         <w:t>::</w:t>
       </w:r>
       <w:proofErr w:type="spellStart"/>
-      <w:proofErr w:type="gramEnd"/>
       <w:r>
         <w:rPr>
           <w:rFonts w:ascii="Courier New" w:eastAsia="Times New Roman" w:hAnsi="Courier New" w:cs="Courier New"/>
@@ -3663,7 +3355,7 @@
         </w:rPr>
         <w:t xml:space="preserve">With these data I can begin to test my hypothesis. But how? I’ll score the </w:t>
       </w:r>
-      <w:hyperlink r:id="rId10" w:tgtFrame="_blank" w:history="1">
+      <w:hyperlink r:id="rId8" w:tgtFrame="_blank" w:history="1">
         <w:r>
           <w:rPr>
             <w:rFonts w:ascii="Times New Roman" w:eastAsia="Times New Roman" w:hAnsi="Times New Roman" w:cs="Times New Roman"/>
@@ -3683,27 +3375,7 @@
           <w:szCs w:val="20"/>
           <w:lang w:eastAsia="en-IN"/>
         </w:rPr>
-        <w:t xml:space="preserve"> of each song lyric. My hunch is that Rammstein’s lyrics will have a low score on readability (</w:t>
-      </w:r>
-      <w:proofErr w:type="gramStart"/>
-      <w:r>
-        <w:rPr>
-          <w:rFonts w:ascii="Times New Roman" w:eastAsia="Times New Roman" w:hAnsi="Times New Roman" w:cs="Times New Roman"/>
-          <w:sz w:val="20"/>
-          <w:szCs w:val="20"/>
-          <w:lang w:eastAsia="en-IN"/>
-        </w:rPr>
-        <w:t>i.e.</w:t>
-      </w:r>
-      <w:proofErr w:type="gramEnd"/>
-      <w:r>
-        <w:rPr>
-          <w:rFonts w:ascii="Times New Roman" w:eastAsia="Times New Roman" w:hAnsi="Times New Roman" w:cs="Times New Roman"/>
-          <w:sz w:val="20"/>
-          <w:szCs w:val="20"/>
-          <w:lang w:eastAsia="en-IN"/>
-        </w:rPr>
-        <w:t xml:space="preserve"> they are simpler) than </w:t>
+        <w:t xml:space="preserve"> of each song lyric. My hunch is that Rammstein’s lyrics will have a low score on readability (i.e. they are simpler) than </w:t>
       </w:r>
       <w:proofErr w:type="spellStart"/>
       <w:r>
@@ -3723,29 +3395,9 @@
           <w:szCs w:val="20"/>
           <w:lang w:eastAsia="en-IN"/>
         </w:rPr>
-        <w:t xml:space="preserve">. The issue here is that, from what I can tell, most measures of readability are based on the English language. This is a huge problem for text analysis in any language other than English. In this case, a bit of quick googling </w:t>
-      </w:r>
-      <w:proofErr w:type="gramStart"/>
-      <w:r>
-        <w:rPr>
-          <w:rFonts w:ascii="Times New Roman" w:eastAsia="Times New Roman" w:hAnsi="Times New Roman" w:cs="Times New Roman"/>
-          <w:sz w:val="20"/>
-          <w:szCs w:val="20"/>
-          <w:lang w:eastAsia="en-IN"/>
-        </w:rPr>
-        <w:t>lead</w:t>
-      </w:r>
-      <w:proofErr w:type="gramEnd"/>
-      <w:r>
-        <w:rPr>
-          <w:rFonts w:ascii="Times New Roman" w:eastAsia="Times New Roman" w:hAnsi="Times New Roman" w:cs="Times New Roman"/>
-          <w:sz w:val="20"/>
-          <w:szCs w:val="20"/>
-          <w:lang w:eastAsia="en-IN"/>
-        </w:rPr>
-        <w:t xml:space="preserve"> me to the </w:t>
-      </w:r>
-      <w:hyperlink r:id="rId11" w:tgtFrame="_blank" w:history="1">
+        <w:t xml:space="preserve">. The issue here is that, from what I can tell, most measures of readability are based on the English language. This is a huge problem for text analysis in any language other than English. In this case, a bit of quick googling lead me to the </w:t>
+      </w:r>
+      <w:hyperlink r:id="rId9" w:tgtFrame="_blank" w:history="1">
         <w:r>
           <w:rPr>
             <w:rFonts w:ascii="Times New Roman" w:eastAsia="Times New Roman" w:hAnsi="Times New Roman" w:cs="Times New Roman"/>
@@ -3767,7 +3419,7 @@
         </w:rPr>
         <w:t xml:space="preserve"> readability score, which has a variant adapted to German implemented in the </w:t>
       </w:r>
-      <w:hyperlink r:id="rId12" w:tgtFrame="_blank" w:history="1">
+      <w:hyperlink r:id="rId10" w:tgtFrame="_blank" w:history="1">
         <w:proofErr w:type="spellStart"/>
         <w:r>
           <w:rPr>
@@ -3829,71 +3481,29 @@
           <w:szCs w:val="20"/>
           <w:lang w:eastAsia="en-IN"/>
         </w:rPr>
-        <w:t xml:space="preserve">, for example, have at least one song in English (often voiced by Anne Nurmi instead of Tilo Wolff). </w:t>
-      </w:r>
-      <w:proofErr w:type="gramStart"/>
-      <w:r>
-        <w:rPr>
-          <w:rFonts w:ascii="Times New Roman" w:eastAsia="Times New Roman" w:hAnsi="Times New Roman" w:cs="Times New Roman"/>
-          <w:sz w:val="20"/>
-          <w:szCs w:val="20"/>
-          <w:lang w:eastAsia="en-IN"/>
-        </w:rPr>
-        <w:t>So</w:t>
-      </w:r>
-      <w:proofErr w:type="gramEnd"/>
-      <w:r>
-        <w:rPr>
-          <w:rFonts w:ascii="Times New Roman" w:eastAsia="Times New Roman" w:hAnsi="Times New Roman" w:cs="Times New Roman"/>
-          <w:sz w:val="20"/>
-          <w:szCs w:val="20"/>
-          <w:lang w:eastAsia="en-IN"/>
-        </w:rPr>
-        <w:t xml:space="preserve"> I’ll need to detect them and remove them from my analysis. Again, a bit of googling lead me to the </w:t>
-      </w:r>
-      <w:hyperlink r:id="rId13" w:tgtFrame="_blank" w:history="1">
-        <w:proofErr w:type="spellStart"/>
-        <w:r>
-          <w:rPr>
-            <w:rFonts w:ascii="Times New Roman" w:eastAsia="Times New Roman" w:hAnsi="Times New Roman" w:cs="Times New Roman"/>
-            <w:color w:val="0000FF"/>
-            <w:sz w:val="20"/>
-            <w:szCs w:val="20"/>
-            <w:u w:val="single"/>
-            <w:lang w:eastAsia="en-IN"/>
-          </w:rPr>
-          <w:t>textcat</w:t>
-        </w:r>
-        <w:proofErr w:type="spellEnd"/>
-      </w:hyperlink>
-      <w:r>
-        <w:rPr>
-          <w:rFonts w:ascii="Times New Roman" w:eastAsia="Times New Roman" w:hAnsi="Times New Roman" w:cs="Times New Roman"/>
-          <w:sz w:val="20"/>
-          <w:szCs w:val="20"/>
-          <w:lang w:eastAsia="en-IN"/>
-        </w:rPr>
-        <w:t xml:space="preserve"> package, which I will consider a black box algorithm because at this </w:t>
-      </w:r>
-      <w:proofErr w:type="gramStart"/>
-      <w:r>
-        <w:rPr>
-          <w:rFonts w:ascii="Times New Roman" w:eastAsia="Times New Roman" w:hAnsi="Times New Roman" w:cs="Times New Roman"/>
-          <w:sz w:val="20"/>
-          <w:szCs w:val="20"/>
-          <w:lang w:eastAsia="en-IN"/>
-        </w:rPr>
-        <w:t>point</w:t>
-      </w:r>
-      <w:proofErr w:type="gramEnd"/>
-      <w:r>
-        <w:rPr>
-          <w:rFonts w:ascii="Times New Roman" w:eastAsia="Times New Roman" w:hAnsi="Times New Roman" w:cs="Times New Roman"/>
-          <w:sz w:val="20"/>
-          <w:szCs w:val="20"/>
-          <w:lang w:eastAsia="en-IN"/>
-        </w:rPr>
-        <w:t xml:space="preserve"> I’m done going through rabbit holes. </w:t>
+        <w:t xml:space="preserve">, for example, have at least one song in English (often voiced by Anne Nurmi instead of Tilo Wolff). So I’ll need to detect them and remove them from my analysis. Again, a bit of googling lead me to the </w:t>
+      </w:r>
+      <w:proofErr w:type="spellStart"/>
+      <w:r>
+        <w:rPr>
+          <w:rFonts w:ascii="Times New Roman" w:eastAsia="Times New Roman" w:hAnsi="Times New Roman" w:cs="Times New Roman"/>
+          <w:color w:val="0000FF"/>
+          <w:sz w:val="20"/>
+          <w:szCs w:val="20"/>
+          <w:u w:val="single"/>
+          <w:lang w:eastAsia="en-IN"/>
+        </w:rPr>
+        <w:t>textcat</w:t>
+      </w:r>
+      <w:proofErr w:type="spellEnd"/>
+      <w:r>
+        <w:rPr>
+          <w:rFonts w:ascii="Times New Roman" w:eastAsia="Times New Roman" w:hAnsi="Times New Roman" w:cs="Times New Roman"/>
+          <w:sz w:val="20"/>
+          <w:szCs w:val="20"/>
+          <w:lang w:eastAsia="en-IN"/>
+        </w:rPr>
+        <w:t xml:space="preserve"> package, which I will consider a black box algorithm because at this point I’m done going through rabbit holes. </w:t>
       </w:r>
       <w:r>
         <w:rPr>
@@ -3921,7 +3531,7 @@
                     </pic:cNvPicPr>
                   </pic:nvPicPr>
                   <pic:blipFill>
-                    <a:blip r:embed="rId14">
+                    <a:blip r:embed="rId11">
                       <a:extLst>
                         <a:ext uri="{28A0092B-C50C-407E-A947-70E740481C1C}">
                           <a14:useLocalDpi xmlns:a14="http://schemas.microsoft.com/office/drawing/2010/main" val="0"/>
@@ -4078,7 +3688,6 @@
         <w:t xml:space="preserve">   </w:t>
       </w:r>
       <w:proofErr w:type="spellStart"/>
-      <w:proofErr w:type="gramStart"/>
       <w:r>
         <w:rPr>
           <w:rFonts w:ascii="Courier New" w:eastAsia="Times New Roman" w:hAnsi="Courier New" w:cs="Courier New"/>
@@ -4089,7 +3698,6 @@
         <w:t>na.omit</w:t>
       </w:r>
       <w:proofErr w:type="spellEnd"/>
-      <w:proofErr w:type="gramEnd"/>
       <w:r>
         <w:rPr>
           <w:rFonts w:ascii="Courier New" w:eastAsia="Times New Roman" w:hAnsi="Courier New" w:cs="Courier New"/>
@@ -4135,27 +3743,7 @@
           <w:szCs w:val="20"/>
           <w:lang w:eastAsia="en-IN"/>
         </w:rPr>
-        <w:t xml:space="preserve">   </w:t>
-      </w:r>
-      <w:proofErr w:type="gramStart"/>
-      <w:r>
-        <w:rPr>
-          <w:rFonts w:ascii="Courier New" w:eastAsia="Times New Roman" w:hAnsi="Courier New" w:cs="Courier New"/>
-          <w:sz w:val="20"/>
-          <w:szCs w:val="20"/>
-          <w:lang w:eastAsia="en-IN"/>
-        </w:rPr>
-        <w:t>.[</w:t>
-      </w:r>
-      <w:proofErr w:type="gramEnd"/>
-      <w:r>
-        <w:rPr>
-          <w:rFonts w:ascii="Courier New" w:eastAsia="Times New Roman" w:hAnsi="Courier New" w:cs="Courier New"/>
-          <w:sz w:val="20"/>
-          <w:szCs w:val="20"/>
-          <w:lang w:eastAsia="en-IN"/>
-        </w:rPr>
-        <w:t xml:space="preserve">, .(lyric = paste0(lyric, collapse = ".\n") ), </w:t>
+        <w:t xml:space="preserve">   .[, .(lyric = paste0(lyric, collapse = ".\n") ), </w:t>
       </w:r>
     </w:p>
     <w:p>
@@ -4193,27 +3781,7 @@
           <w:szCs w:val="20"/>
           <w:lang w:eastAsia="en-IN"/>
         </w:rPr>
-        <w:t xml:space="preserve">     by </w:t>
-      </w:r>
-      <w:proofErr w:type="gramStart"/>
-      <w:r>
-        <w:rPr>
-          <w:rFonts w:ascii="Courier New" w:eastAsia="Times New Roman" w:hAnsi="Courier New" w:cs="Courier New"/>
-          <w:sz w:val="20"/>
-          <w:szCs w:val="20"/>
-          <w:lang w:eastAsia="en-IN"/>
-        </w:rPr>
-        <w:t>= .</w:t>
-      </w:r>
-      <w:proofErr w:type="gramEnd"/>
-      <w:r>
-        <w:rPr>
-          <w:rFonts w:ascii="Courier New" w:eastAsia="Times New Roman" w:hAnsi="Courier New" w:cs="Courier New"/>
-          <w:sz w:val="20"/>
-          <w:szCs w:val="20"/>
-          <w:lang w:eastAsia="en-IN"/>
-        </w:rPr>
-        <w:t xml:space="preserve">(artist, album, year, </w:t>
+        <w:t xml:space="preserve">     by = .(artist, album, year, </w:t>
       </w:r>
       <w:proofErr w:type="spellStart"/>
       <w:r>
@@ -4339,37 +3907,17 @@
           <w:szCs w:val="20"/>
           <w:lang w:eastAsia="en-IN"/>
         </w:rPr>
-        <w:t>full_</w:t>
-      </w:r>
-      <w:proofErr w:type="gramStart"/>
-      <w:r>
-        <w:rPr>
-          <w:rFonts w:ascii="Courier New" w:eastAsia="Times New Roman" w:hAnsi="Courier New" w:cs="Courier New"/>
-          <w:sz w:val="20"/>
-          <w:szCs w:val="20"/>
-          <w:lang w:eastAsia="en-IN"/>
-        </w:rPr>
-        <w:t>lyrics</w:t>
-      </w:r>
-      <w:proofErr w:type="spellEnd"/>
-      <w:r>
-        <w:rPr>
-          <w:rFonts w:ascii="Courier New" w:eastAsia="Times New Roman" w:hAnsi="Courier New" w:cs="Courier New"/>
-          <w:sz w:val="20"/>
-          <w:szCs w:val="20"/>
-          <w:lang w:eastAsia="en-IN"/>
-        </w:rPr>
-        <w:t>[</w:t>
-      </w:r>
-      <w:proofErr w:type="gramEnd"/>
-      <w:r>
-        <w:rPr>
-          <w:rFonts w:ascii="Courier New" w:eastAsia="Times New Roman" w:hAnsi="Courier New" w:cs="Courier New"/>
-          <w:sz w:val="20"/>
-          <w:szCs w:val="20"/>
-          <w:lang w:eastAsia="en-IN"/>
-        </w:rPr>
-        <w:t xml:space="preserve">, language := </w:t>
+        <w:t>full_lyrics</w:t>
+      </w:r>
+      <w:proofErr w:type="spellEnd"/>
+      <w:r>
+        <w:rPr>
+          <w:rFonts w:ascii="Courier New" w:eastAsia="Times New Roman" w:hAnsi="Courier New" w:cs="Courier New"/>
+          <w:sz w:val="20"/>
+          <w:szCs w:val="20"/>
+          <w:lang w:eastAsia="en-IN"/>
+        </w:rPr>
+        <w:t xml:space="preserve">[, language := </w:t>
       </w:r>
       <w:proofErr w:type="spellStart"/>
       <w:r>
@@ -4447,27 +3995,7 @@
           <w:szCs w:val="20"/>
           <w:lang w:eastAsia="en-IN"/>
         </w:rPr>
-        <w:t xml:space="preserve">            by </w:t>
-      </w:r>
-      <w:proofErr w:type="gramStart"/>
-      <w:r>
-        <w:rPr>
-          <w:rFonts w:ascii="Courier New" w:eastAsia="Times New Roman" w:hAnsi="Courier New" w:cs="Courier New"/>
-          <w:sz w:val="20"/>
-          <w:szCs w:val="20"/>
-          <w:lang w:eastAsia="en-IN"/>
-        </w:rPr>
-        <w:t>= .</w:t>
-      </w:r>
-      <w:proofErr w:type="gramEnd"/>
-      <w:r>
-        <w:rPr>
-          <w:rFonts w:ascii="Courier New" w:eastAsia="Times New Roman" w:hAnsi="Courier New" w:cs="Courier New"/>
-          <w:sz w:val="20"/>
-          <w:szCs w:val="20"/>
-          <w:lang w:eastAsia="en-IN"/>
-        </w:rPr>
-        <w:t>(</w:t>
+        <w:t xml:space="preserve">            by = .(</w:t>
       </w:r>
       <w:proofErr w:type="spellStart"/>
       <w:r>
@@ -4642,27 +4170,7 @@
           <w:szCs w:val="20"/>
           <w:lang w:eastAsia="en-IN"/>
         </w:rPr>
-        <w:t xml:space="preserve">   </w:t>
-      </w:r>
-      <w:proofErr w:type="gramStart"/>
-      <w:r>
-        <w:rPr>
-          <w:rFonts w:ascii="Courier New" w:eastAsia="Times New Roman" w:hAnsi="Courier New" w:cs="Courier New"/>
-          <w:sz w:val="20"/>
-          <w:szCs w:val="20"/>
-          <w:lang w:eastAsia="en-IN"/>
-        </w:rPr>
-        <w:t>.[</w:t>
-      </w:r>
-      <w:proofErr w:type="gramEnd"/>
-      <w:r>
-        <w:rPr>
-          <w:rFonts w:ascii="Courier New" w:eastAsia="Times New Roman" w:hAnsi="Courier New" w:cs="Courier New"/>
-          <w:sz w:val="20"/>
-          <w:szCs w:val="20"/>
-          <w:lang w:eastAsia="en-IN"/>
-        </w:rPr>
-        <w:t xml:space="preserve">, .N, by = .(artist, language)] %&gt;% </w:t>
+        <w:t xml:space="preserve">   .[, .N, by = .(artist, language)] %&gt;% </w:t>
       </w:r>
     </w:p>
     <w:p>
@@ -4700,27 +4208,7 @@
           <w:szCs w:val="20"/>
           <w:lang w:eastAsia="en-IN"/>
         </w:rPr>
-        <w:t xml:space="preserve">   </w:t>
-      </w:r>
-      <w:proofErr w:type="gramStart"/>
-      <w:r>
-        <w:rPr>
-          <w:rFonts w:ascii="Courier New" w:eastAsia="Times New Roman" w:hAnsi="Courier New" w:cs="Courier New"/>
-          <w:sz w:val="20"/>
-          <w:szCs w:val="20"/>
-          <w:lang w:eastAsia="en-IN"/>
-        </w:rPr>
-        <w:t>.[</w:t>
-      </w:r>
-      <w:proofErr w:type="gramEnd"/>
-      <w:r>
-        <w:rPr>
-          <w:rFonts w:ascii="Courier New" w:eastAsia="Times New Roman" w:hAnsi="Courier New" w:cs="Courier New"/>
-          <w:sz w:val="20"/>
-          <w:szCs w:val="20"/>
-          <w:lang w:eastAsia="en-IN"/>
-        </w:rPr>
-        <w:t xml:space="preserve">order(-N)] %&gt;% </w:t>
+        <w:t xml:space="preserve">   .[order(-N)] %&gt;% </w:t>
       </w:r>
     </w:p>
     <w:p>
@@ -4761,7 +4249,6 @@
         <w:t xml:space="preserve">   </w:t>
       </w:r>
       <w:proofErr w:type="spellStart"/>
-      <w:proofErr w:type="gramStart"/>
       <w:r>
         <w:rPr>
           <w:rFonts w:ascii="Courier New" w:eastAsia="Times New Roman" w:hAnsi="Courier New" w:cs="Courier New"/>
@@ -4782,7 +4269,6 @@
         <w:t>::</w:t>
       </w:r>
       <w:proofErr w:type="spellStart"/>
-      <w:proofErr w:type="gramEnd"/>
       <w:r>
         <w:rPr>
           <w:rFonts w:ascii="Courier New" w:eastAsia="Times New Roman" w:hAnsi="Courier New" w:cs="Courier New"/>
@@ -5900,27 +5386,7 @@
           <w:szCs w:val="20"/>
           <w:lang w:eastAsia="en-IN"/>
         </w:rPr>
-        <w:t xml:space="preserve">” are actually in English. The songs allegedly in Catalan or Romanian are actually </w:t>
-      </w:r>
-      <w:proofErr w:type="gramStart"/>
-      <w:r>
-        <w:rPr>
-          <w:rFonts w:ascii="Times New Roman" w:eastAsia="Times New Roman" w:hAnsi="Times New Roman" w:cs="Times New Roman"/>
-          <w:sz w:val="20"/>
-          <w:szCs w:val="20"/>
-          <w:lang w:eastAsia="en-IN"/>
-        </w:rPr>
-        <w:t>a</w:t>
-      </w:r>
-      <w:proofErr w:type="gramEnd"/>
-      <w:r>
-        <w:rPr>
-          <w:rFonts w:ascii="Times New Roman" w:eastAsia="Times New Roman" w:hAnsi="Times New Roman" w:cs="Times New Roman"/>
-          <w:sz w:val="20"/>
-          <w:szCs w:val="20"/>
-          <w:lang w:eastAsia="en-IN"/>
-        </w:rPr>
-        <w:t xml:space="preserve"> instrumental songs which {genius} seems to have messed up. The one in “Portuguese” is actually Rammstein’s “</w:t>
+        <w:t>” are actually in English. The songs allegedly in Catalan or Romanian are actually a instrumental songs which {genius} seems to have messed up. The one in “Portuguese” is actually Rammstein’s “</w:t>
       </w:r>
       <w:proofErr w:type="spellStart"/>
       <w:r>
@@ -6020,27 +5486,7 @@
           <w:szCs w:val="20"/>
           <w:lang w:eastAsia="en-IN"/>
         </w:rPr>
-        <w:t xml:space="preserve">Note that since song lyrics are in verse and don’t have </w:t>
-      </w:r>
-      <w:proofErr w:type="gramStart"/>
-      <w:r>
-        <w:rPr>
-          <w:rFonts w:ascii="Times New Roman" w:eastAsia="Times New Roman" w:hAnsi="Times New Roman" w:cs="Times New Roman"/>
-          <w:sz w:val="20"/>
-          <w:szCs w:val="20"/>
-          <w:lang w:eastAsia="en-IN"/>
-        </w:rPr>
-        <w:t>punctuation</w:t>
-      </w:r>
-      <w:proofErr w:type="gramEnd"/>
-      <w:r>
-        <w:rPr>
-          <w:rFonts w:ascii="Times New Roman" w:eastAsia="Times New Roman" w:hAnsi="Times New Roman" w:cs="Times New Roman"/>
-          <w:sz w:val="20"/>
-          <w:szCs w:val="20"/>
-          <w:lang w:eastAsia="en-IN"/>
-        </w:rPr>
-        <w:t xml:space="preserve"> I had to make the bold choice of assuming that each verse is </w:t>
+        <w:t xml:space="preserve">Note that since song lyrics are in verse and don’t have punctuation I had to make the bold choice of assuming that each verse is </w:t>
       </w:r>
       <w:proofErr w:type="spellStart"/>
       <w:r>
@@ -6159,37 +5605,17 @@
           <w:szCs w:val="20"/>
           <w:lang w:eastAsia="en-IN"/>
         </w:rPr>
-        <w:t>full_</w:t>
-      </w:r>
-      <w:proofErr w:type="gramStart"/>
-      <w:r>
-        <w:rPr>
-          <w:rFonts w:ascii="Courier New" w:eastAsia="Times New Roman" w:hAnsi="Courier New" w:cs="Courier New"/>
-          <w:sz w:val="20"/>
-          <w:szCs w:val="20"/>
-          <w:lang w:eastAsia="en-IN"/>
-        </w:rPr>
-        <w:t>lyrics</w:t>
-      </w:r>
-      <w:proofErr w:type="spellEnd"/>
-      <w:r>
-        <w:rPr>
-          <w:rFonts w:ascii="Courier New" w:eastAsia="Times New Roman" w:hAnsi="Courier New" w:cs="Courier New"/>
-          <w:sz w:val="20"/>
-          <w:szCs w:val="20"/>
-          <w:lang w:eastAsia="en-IN"/>
-        </w:rPr>
-        <w:t>[</w:t>
-      </w:r>
-      <w:proofErr w:type="gramEnd"/>
-      <w:r>
-        <w:rPr>
-          <w:rFonts w:ascii="Courier New" w:eastAsia="Times New Roman" w:hAnsi="Courier New" w:cs="Courier New"/>
-          <w:sz w:val="20"/>
-          <w:szCs w:val="20"/>
-          <w:lang w:eastAsia="en-IN"/>
-        </w:rPr>
-        <w:t>language == "</w:t>
+        <w:t>full_lyrics</w:t>
+      </w:r>
+      <w:proofErr w:type="spellEnd"/>
+      <w:r>
+        <w:rPr>
+          <w:rFonts w:ascii="Courier New" w:eastAsia="Times New Roman" w:hAnsi="Courier New" w:cs="Courier New"/>
+          <w:sz w:val="20"/>
+          <w:szCs w:val="20"/>
+          <w:lang w:eastAsia="en-IN"/>
+        </w:rPr>
+        <w:t>[language == "</w:t>
       </w:r>
       <w:proofErr w:type="spellStart"/>
       <w:r>
@@ -6247,27 +5673,7 @@
           <w:szCs w:val="20"/>
           <w:lang w:eastAsia="en-IN"/>
         </w:rPr>
-        <w:t xml:space="preserve">            "SMOG</w:t>
-      </w:r>
-      <w:proofErr w:type="gramStart"/>
-      <w:r>
-        <w:rPr>
-          <w:rFonts w:ascii="Courier New" w:eastAsia="Times New Roman" w:hAnsi="Courier New" w:cs="Courier New"/>
-          <w:sz w:val="20"/>
-          <w:szCs w:val="20"/>
-          <w:lang w:eastAsia="en-IN"/>
-        </w:rPr>
-        <w:t>" :</w:t>
-      </w:r>
-      <w:proofErr w:type="gramEnd"/>
-      <w:r>
-        <w:rPr>
-          <w:rFonts w:ascii="Courier New" w:eastAsia="Times New Roman" w:hAnsi="Courier New" w:cs="Courier New"/>
-          <w:sz w:val="20"/>
-          <w:szCs w:val="20"/>
-          <w:lang w:eastAsia="en-IN"/>
-        </w:rPr>
-        <w:t xml:space="preserve">= </w:t>
+        <w:t xml:space="preserve">            "SMOG" := </w:t>
       </w:r>
       <w:proofErr w:type="spellStart"/>
       <w:r>
@@ -6423,27 +5829,7 @@
           <w:szCs w:val="20"/>
           <w:lang w:eastAsia="en-IN"/>
         </w:rPr>
-        <w:t xml:space="preserve">   </w:t>
-      </w:r>
-      <w:proofErr w:type="gramStart"/>
-      <w:r>
-        <w:rPr>
-          <w:rFonts w:ascii="Courier New" w:eastAsia="Times New Roman" w:hAnsi="Courier New" w:cs="Courier New"/>
-          <w:sz w:val="20"/>
-          <w:szCs w:val="20"/>
-          <w:lang w:eastAsia="en-IN"/>
-        </w:rPr>
-        <w:t>.[</w:t>
-      </w:r>
-      <w:proofErr w:type="gramEnd"/>
-      <w:r>
-        <w:rPr>
-          <w:rFonts w:ascii="Courier New" w:eastAsia="Times New Roman" w:hAnsi="Courier New" w:cs="Courier New"/>
-          <w:sz w:val="20"/>
-          <w:szCs w:val="20"/>
-          <w:lang w:eastAsia="en-IN"/>
-        </w:rPr>
-        <w:t>language %in% "</w:t>
+        <w:t xml:space="preserve">   .[language %in% "</w:t>
       </w:r>
       <w:proofErr w:type="spellStart"/>
       <w:r>
@@ -6524,7 +5910,6 @@
         <w:t>(</w:t>
       </w:r>
       <w:proofErr w:type="spellStart"/>
-      <w:proofErr w:type="gramStart"/>
       <w:r>
         <w:rPr>
           <w:rFonts w:ascii="Courier New" w:eastAsia="Times New Roman" w:hAnsi="Courier New" w:cs="Courier New"/>
@@ -6542,17 +5927,7 @@
           <w:szCs w:val="20"/>
           <w:lang w:eastAsia="en-IN"/>
         </w:rPr>
-        <w:t>(</w:t>
-      </w:r>
-      <w:proofErr w:type="gramEnd"/>
-      <w:r>
-        <w:rPr>
-          <w:rFonts w:ascii="Courier New" w:eastAsia="Times New Roman" w:hAnsi="Courier New" w:cs="Courier New"/>
-          <w:sz w:val="20"/>
-          <w:szCs w:val="20"/>
-          <w:lang w:eastAsia="en-IN"/>
-        </w:rPr>
-        <w:t>SMOG)) +</w:t>
+        <w:t>(SMOG)) +</w:t>
       </w:r>
     </w:p>
     <w:p>
@@ -6600,17 +5975,7 @@
           <w:szCs w:val="20"/>
           <w:lang w:eastAsia="en-IN"/>
         </w:rPr>
-        <w:t>geom_</w:t>
-      </w:r>
-      <w:proofErr w:type="gramStart"/>
-      <w:r>
-        <w:rPr>
-          <w:rFonts w:ascii="Courier New" w:eastAsia="Times New Roman" w:hAnsi="Courier New" w:cs="Courier New"/>
-          <w:sz w:val="20"/>
-          <w:szCs w:val="20"/>
-          <w:lang w:eastAsia="en-IN"/>
-        </w:rPr>
-        <w:t>density</w:t>
+        <w:t>geom_density</w:t>
       </w:r>
       <w:proofErr w:type="spellEnd"/>
       <w:r>
@@ -6623,7 +5988,6 @@
         <w:t>(</w:t>
       </w:r>
       <w:proofErr w:type="spellStart"/>
-      <w:proofErr w:type="gramEnd"/>
       <w:r>
         <w:rPr>
           <w:rFonts w:ascii="Courier New" w:eastAsia="Times New Roman" w:hAnsi="Courier New" w:cs="Courier New"/>
@@ -6709,17 +6073,7 @@
           <w:szCs w:val="20"/>
           <w:lang w:eastAsia="en-IN"/>
         </w:rPr>
-        <w:t>geom_</w:t>
-      </w:r>
-      <w:proofErr w:type="gramStart"/>
-      <w:r>
-        <w:rPr>
-          <w:rFonts w:ascii="Courier New" w:eastAsia="Times New Roman" w:hAnsi="Courier New" w:cs="Courier New"/>
-          <w:sz w:val="20"/>
-          <w:szCs w:val="20"/>
-          <w:lang w:eastAsia="en-IN"/>
-        </w:rPr>
-        <w:t>rug</w:t>
+        <w:t>geom_rug</w:t>
       </w:r>
       <w:proofErr w:type="spellEnd"/>
       <w:r>
@@ -6732,7 +6086,6 @@
         <w:t>(</w:t>
       </w:r>
       <w:proofErr w:type="spellStart"/>
-      <w:proofErr w:type="gramEnd"/>
       <w:r>
         <w:rPr>
           <w:rFonts w:ascii="Courier New" w:eastAsia="Times New Roman" w:hAnsi="Courier New" w:cs="Courier New"/>
@@ -6818,37 +6171,17 @@
           <w:szCs w:val="20"/>
           <w:lang w:eastAsia="en-IN"/>
         </w:rPr>
-        <w:t>scale_color_</w:t>
-      </w:r>
-      <w:proofErr w:type="gramStart"/>
-      <w:r>
-        <w:rPr>
-          <w:rFonts w:ascii="Courier New" w:eastAsia="Times New Roman" w:hAnsi="Courier New" w:cs="Courier New"/>
-          <w:sz w:val="20"/>
-          <w:szCs w:val="20"/>
-          <w:lang w:eastAsia="en-IN"/>
-        </w:rPr>
-        <w:t>brewer</w:t>
-      </w:r>
-      <w:proofErr w:type="spellEnd"/>
-      <w:r>
-        <w:rPr>
-          <w:rFonts w:ascii="Courier New" w:eastAsia="Times New Roman" w:hAnsi="Courier New" w:cs="Courier New"/>
-          <w:sz w:val="20"/>
-          <w:szCs w:val="20"/>
-          <w:lang w:eastAsia="en-IN"/>
-        </w:rPr>
-        <w:t>(</w:t>
-      </w:r>
-      <w:proofErr w:type="gramEnd"/>
-      <w:r>
-        <w:rPr>
-          <w:rFonts w:ascii="Courier New" w:eastAsia="Times New Roman" w:hAnsi="Courier New" w:cs="Courier New"/>
-          <w:sz w:val="20"/>
-          <w:szCs w:val="20"/>
-          <w:lang w:eastAsia="en-IN"/>
-        </w:rPr>
-        <w:t>"Artist", palette = "Set1")</w:t>
+        <w:t>scale_color_brewer</w:t>
+      </w:r>
+      <w:proofErr w:type="spellEnd"/>
+      <w:r>
+        <w:rPr>
+          <w:rFonts w:ascii="Courier New" w:eastAsia="Times New Roman" w:hAnsi="Courier New" w:cs="Courier New"/>
+          <w:sz w:val="20"/>
+          <w:szCs w:val="20"/>
+          <w:lang w:eastAsia="en-IN"/>
+        </w:rPr>
+        <w:t>("Artist", palette = "Set1")</w:t>
       </w:r>
     </w:p>
     <w:p>
@@ -6931,7 +6264,6 @@
         <w:t>[</w:t>
       </w:r>
       <w:proofErr w:type="spellStart"/>
-      <w:proofErr w:type="gramStart"/>
       <w:r>
         <w:rPr>
           <w:rFonts w:ascii="Courier New" w:eastAsia="Times New Roman" w:hAnsi="Courier New" w:cs="Courier New"/>
@@ -6949,17 +6281,7 @@
           <w:szCs w:val="20"/>
           <w:lang w:eastAsia="en-IN"/>
         </w:rPr>
-        <w:t>(</w:t>
-      </w:r>
-      <w:proofErr w:type="gramEnd"/>
-      <w:r>
-        <w:rPr>
-          <w:rFonts w:ascii="Courier New" w:eastAsia="Times New Roman" w:hAnsi="Courier New" w:cs="Courier New"/>
-          <w:sz w:val="20"/>
-          <w:szCs w:val="20"/>
-          <w:lang w:eastAsia="en-IN"/>
-        </w:rPr>
-        <w:t xml:space="preserve">SMOG)] %&gt;% </w:t>
+        <w:t xml:space="preserve">(SMOG)] %&gt;% </w:t>
       </w:r>
     </w:p>
     <w:p>
@@ -7861,27 +7183,7 @@
           <w:szCs w:val="20"/>
           <w:lang w:eastAsia="en-IN"/>
         </w:rPr>
-        <w:t xml:space="preserve">, the second most complex song -Zeig dich- features almost exclusively two-word verses. So </w:t>
-      </w:r>
-      <w:proofErr w:type="gramStart"/>
-      <w:r>
-        <w:rPr>
-          <w:rFonts w:ascii="Times New Roman" w:eastAsia="Times New Roman" w:hAnsi="Times New Roman" w:cs="Times New Roman"/>
-          <w:sz w:val="20"/>
-          <w:szCs w:val="20"/>
-          <w:lang w:eastAsia="en-IN"/>
-        </w:rPr>
-        <w:t>really</w:t>
-      </w:r>
-      <w:proofErr w:type="gramEnd"/>
-      <w:r>
-        <w:rPr>
-          <w:rFonts w:ascii="Times New Roman" w:eastAsia="Times New Roman" w:hAnsi="Times New Roman" w:cs="Times New Roman"/>
-          <w:sz w:val="20"/>
-          <w:szCs w:val="20"/>
-          <w:lang w:eastAsia="en-IN"/>
-        </w:rPr>
-        <w:t xml:space="preserve"> I’m not terribly confident about this result. On the other end of the spectrum, though, it really makes sense.</w:t>
+        <w:t>, the second most complex song -Zeig dich- features almost exclusively two-word verses. So really I’m not terribly confident about this result. On the other end of the spectrum, though, it really makes sense.</w:t>
       </w:r>
     </w:p>
     <w:p>
@@ -7933,7 +7235,6 @@
         <w:t>[</w:t>
       </w:r>
       <w:proofErr w:type="spellStart"/>
-      <w:proofErr w:type="gramStart"/>
       <w:r>
         <w:rPr>
           <w:rFonts w:ascii="Courier New" w:eastAsia="Times New Roman" w:hAnsi="Courier New" w:cs="Courier New"/>
@@ -7951,17 +7252,7 @@
           <w:szCs w:val="20"/>
           <w:lang w:eastAsia="en-IN"/>
         </w:rPr>
-        <w:t>(</w:t>
-      </w:r>
-      <w:proofErr w:type="gramEnd"/>
-      <w:r>
-        <w:rPr>
-          <w:rFonts w:ascii="Courier New" w:eastAsia="Times New Roman" w:hAnsi="Courier New" w:cs="Courier New"/>
-          <w:sz w:val="20"/>
-          <w:szCs w:val="20"/>
-          <w:lang w:eastAsia="en-IN"/>
-        </w:rPr>
-        <w:t xml:space="preserve">SMOG)] %&gt;% </w:t>
+        <w:t xml:space="preserve">(SMOG)] %&gt;% </w:t>
       </w:r>
     </w:p>
     <w:p>
@@ -8676,40 +7967,9 @@
           <w:szCs w:val="20"/>
           <w:lang w:eastAsia="en-IN"/>
         </w:rPr>
-        <w:t xml:space="preserve"> sein </w:t>
-      </w:r>
-      <w:proofErr w:type="spellStart"/>
-      <w:r>
-        <w:rPr>
-          <w:rFonts w:ascii="Courier New" w:eastAsia="Times New Roman" w:hAnsi="Courier New" w:cs="Courier New"/>
-          <w:sz w:val="20"/>
-          <w:szCs w:val="20"/>
-          <w:lang w:eastAsia="en-IN"/>
-        </w:rPr>
-        <w:t>für</w:t>
-      </w:r>
-      <w:proofErr w:type="spellEnd"/>
-      <w:r>
-        <w:rPr>
-          <w:rFonts w:ascii="Courier New" w:eastAsia="Times New Roman" w:hAnsi="Courier New" w:cs="Courier New"/>
-          <w:sz w:val="20"/>
-          <w:szCs w:val="20"/>
-          <w:lang w:eastAsia="en-IN"/>
-        </w:rPr>
-        <w:t xml:space="preserve"> alle </w:t>
-      </w:r>
-      <w:proofErr w:type="gramStart"/>
-      <w:r>
-        <w:rPr>
-          <w:rFonts w:ascii="Courier New" w:eastAsia="Times New Roman" w:hAnsi="Courier New" w:cs="Courier New"/>
-          <w:sz w:val="20"/>
-          <w:szCs w:val="20"/>
-          <w:lang w:eastAsia="en-IN"/>
-        </w:rPr>
-        <w:t>Tage?(</w:t>
-      </w:r>
-      <w:proofErr w:type="spellStart"/>
-      <w:proofErr w:type="gramEnd"/>
+        <w:t xml:space="preserve"> sein für alle Tage?(</w:t>
+      </w:r>
+      <w:proofErr w:type="spellStart"/>
       <w:r>
         <w:rPr>
           <w:rFonts w:ascii="Courier New" w:eastAsia="Times New Roman" w:hAnsi="Courier New" w:cs="Courier New"/>
@@ -8981,20 +8241,9 @@
           <w:szCs w:val="20"/>
           <w:lang w:eastAsia="en-IN"/>
         </w:rPr>
-        <w:t xml:space="preserve"> </w:t>
-      </w:r>
-      <w:proofErr w:type="gramStart"/>
-      <w:r>
-        <w:rPr>
-          <w:rFonts w:ascii="Courier New" w:eastAsia="Times New Roman" w:hAnsi="Courier New" w:cs="Courier New"/>
-          <w:sz w:val="20"/>
-          <w:szCs w:val="20"/>
-          <w:lang w:eastAsia="en-IN"/>
-        </w:rPr>
-        <w:t>Tagen?(</w:t>
-      </w:r>
-      <w:proofErr w:type="spellStart"/>
-      <w:proofErr w:type="gramEnd"/>
+        <w:t xml:space="preserve"> Tagen?(</w:t>
+      </w:r>
+      <w:proofErr w:type="spellStart"/>
       <w:r>
         <w:rPr>
           <w:rFonts w:ascii="Courier New" w:eastAsia="Times New Roman" w:hAnsi="Courier New" w:cs="Courier New"/>
@@ -9649,40 +8898,9 @@
           <w:szCs w:val="20"/>
           <w:lang w:eastAsia="en-IN"/>
         </w:rPr>
-        <w:t xml:space="preserve"> sein </w:t>
-      </w:r>
-      <w:proofErr w:type="spellStart"/>
-      <w:r>
-        <w:rPr>
-          <w:rFonts w:ascii="Courier New" w:eastAsia="Times New Roman" w:hAnsi="Courier New" w:cs="Courier New"/>
-          <w:sz w:val="20"/>
-          <w:szCs w:val="20"/>
-          <w:lang w:eastAsia="en-IN"/>
-        </w:rPr>
-        <w:t>für</w:t>
-      </w:r>
-      <w:proofErr w:type="spellEnd"/>
-      <w:r>
-        <w:rPr>
-          <w:rFonts w:ascii="Courier New" w:eastAsia="Times New Roman" w:hAnsi="Courier New" w:cs="Courier New"/>
-          <w:sz w:val="20"/>
-          <w:szCs w:val="20"/>
-          <w:lang w:eastAsia="en-IN"/>
-        </w:rPr>
-        <w:t xml:space="preserve"> alle </w:t>
-      </w:r>
-      <w:proofErr w:type="gramStart"/>
-      <w:r>
-        <w:rPr>
-          <w:rFonts w:ascii="Courier New" w:eastAsia="Times New Roman" w:hAnsi="Courier New" w:cs="Courier New"/>
-          <w:sz w:val="20"/>
-          <w:szCs w:val="20"/>
-          <w:lang w:eastAsia="en-IN"/>
-        </w:rPr>
-        <w:t>Tage?(</w:t>
-      </w:r>
-      <w:proofErr w:type="spellStart"/>
-      <w:proofErr w:type="gramEnd"/>
+        <w:t xml:space="preserve"> sein für alle Tage?(</w:t>
+      </w:r>
+      <w:proofErr w:type="spellStart"/>
       <w:r>
         <w:rPr>
           <w:rFonts w:ascii="Courier New" w:eastAsia="Times New Roman" w:hAnsi="Courier New" w:cs="Courier New"/>
@@ -9954,20 +9172,9 @@
           <w:szCs w:val="20"/>
           <w:lang w:eastAsia="en-IN"/>
         </w:rPr>
-        <w:t xml:space="preserve"> </w:t>
-      </w:r>
-      <w:proofErr w:type="gramStart"/>
-      <w:r>
-        <w:rPr>
-          <w:rFonts w:ascii="Courier New" w:eastAsia="Times New Roman" w:hAnsi="Courier New" w:cs="Courier New"/>
-          <w:sz w:val="20"/>
-          <w:szCs w:val="20"/>
-          <w:lang w:eastAsia="en-IN"/>
-        </w:rPr>
-        <w:t>Tagen?(</w:t>
-      </w:r>
-      <w:proofErr w:type="spellStart"/>
-      <w:proofErr w:type="gramEnd"/>
+        <w:t xml:space="preserve"> Tagen?(</w:t>
+      </w:r>
+      <w:proofErr w:type="spellStart"/>
       <w:r>
         <w:rPr>
           <w:rFonts w:ascii="Courier New" w:eastAsia="Times New Roman" w:hAnsi="Courier New" w:cs="Courier New"/>
@@ -10199,20 +9406,9 @@
           <w:szCs w:val="20"/>
           <w:lang w:eastAsia="en-IN"/>
         </w:rPr>
-        <w:t xml:space="preserve"> </w:t>
-      </w:r>
-      <w:proofErr w:type="gramStart"/>
-      <w:r>
-        <w:rPr>
-          <w:rFonts w:ascii="Courier New" w:eastAsia="Times New Roman" w:hAnsi="Courier New" w:cs="Courier New"/>
-          <w:sz w:val="20"/>
-          <w:szCs w:val="20"/>
-          <w:lang w:eastAsia="en-IN"/>
-        </w:rPr>
-        <w:t>sein(</w:t>
-      </w:r>
-      <w:proofErr w:type="spellStart"/>
-      <w:proofErr w:type="gramEnd"/>
+        <w:t xml:space="preserve"> sein(</w:t>
+      </w:r>
+      <w:proofErr w:type="spellStart"/>
       <w:r>
         <w:rPr>
           <w:rFonts w:ascii="Courier New" w:eastAsia="Times New Roman" w:hAnsi="Courier New" w:cs="Courier New"/>
@@ -10350,7 +9546,7 @@
         </w:rPr>
         <w:t xml:space="preserve"> is no stranger to more “prose-like” lyrics with little in the way of repetition. For example, </w:t>
       </w:r>
-      <w:hyperlink r:id="rId15" w:tgtFrame="_blank" w:history="1">
+      <w:hyperlink r:id="rId12" w:tgtFrame="_blank" w:history="1">
         <w:r>
           <w:rPr>
             <w:rFonts w:ascii="Times New Roman" w:eastAsia="Times New Roman" w:hAnsi="Times New Roman" w:cs="Times New Roman"/>
@@ -10401,7 +9597,6 @@
           <w:lang w:eastAsia="en-IN"/>
         </w:rPr>
       </w:pPr>
-      <w:proofErr w:type="gramStart"/>
       <w:r>
         <w:rPr>
           <w:rFonts w:ascii="Courier New" w:eastAsia="Times New Roman" w:hAnsi="Courier New" w:cs="Courier New"/>
@@ -10412,7 +9607,6 @@
         <w:t>albums[</w:t>
       </w:r>
       <w:proofErr w:type="spellStart"/>
-      <w:proofErr w:type="gramEnd"/>
       <w:r>
         <w:rPr>
           <w:rFonts w:ascii="Courier New" w:eastAsia="Times New Roman" w:hAnsi="Courier New" w:cs="Courier New"/>
@@ -10468,27 +9662,7 @@
           <w:szCs w:val="20"/>
           <w:lang w:eastAsia="en-IN"/>
         </w:rPr>
-        <w:t xml:space="preserve">   </w:t>
-      </w:r>
-      <w:proofErr w:type="gramStart"/>
-      <w:r>
-        <w:rPr>
-          <w:rFonts w:ascii="Courier New" w:eastAsia="Times New Roman" w:hAnsi="Courier New" w:cs="Courier New"/>
-          <w:sz w:val="20"/>
-          <w:szCs w:val="20"/>
-          <w:lang w:eastAsia="en-IN"/>
-        </w:rPr>
-        <w:t>.[</w:t>
-      </w:r>
-      <w:proofErr w:type="gramEnd"/>
-      <w:r>
-        <w:rPr>
-          <w:rFonts w:ascii="Courier New" w:eastAsia="Times New Roman" w:hAnsi="Courier New" w:cs="Courier New"/>
-          <w:sz w:val="20"/>
-          <w:szCs w:val="20"/>
-          <w:lang w:eastAsia="en-IN"/>
-        </w:rPr>
-        <w:t>, mean(duplicated(lyric))]</w:t>
+        <w:t xml:space="preserve">   .[, mean(duplicated(lyric))]</w:t>
       </w:r>
     </w:p>
     <w:p>
@@ -10623,27 +9797,7 @@
           <w:lang w:eastAsia="en-IN"/>
         </w:rPr>
         <w:lastRenderedPageBreak/>
-        <w:t xml:space="preserve">   </w:t>
-      </w:r>
-      <w:proofErr w:type="gramStart"/>
-      <w:r>
-        <w:rPr>
-          <w:rFonts w:ascii="Courier New" w:eastAsia="Times New Roman" w:hAnsi="Courier New" w:cs="Courier New"/>
-          <w:sz w:val="20"/>
-          <w:szCs w:val="20"/>
-          <w:lang w:eastAsia="en-IN"/>
-        </w:rPr>
-        <w:t>.[</w:t>
-      </w:r>
-      <w:proofErr w:type="gramEnd"/>
-      <w:r>
-        <w:rPr>
-          <w:rFonts w:ascii="Courier New" w:eastAsia="Times New Roman" w:hAnsi="Courier New" w:cs="Courier New"/>
-          <w:sz w:val="20"/>
-          <w:szCs w:val="20"/>
-          <w:lang w:eastAsia="en-IN"/>
-        </w:rPr>
-        <w:t>, .(repetition = mean(duplicated(lyric)), .N), by = .(</w:t>
+        <w:t xml:space="preserve">   .[, .(repetition = mean(duplicated(lyric)), .N), by = .(</w:t>
       </w:r>
       <w:proofErr w:type="spellStart"/>
       <w:r>
@@ -10789,17 +9943,7 @@
           <w:szCs w:val="20"/>
           <w:lang w:eastAsia="en-IN"/>
         </w:rPr>
-        <w:t>geom_</w:t>
-      </w:r>
-      <w:proofErr w:type="gramStart"/>
-      <w:r>
-        <w:rPr>
-          <w:rFonts w:ascii="Courier New" w:eastAsia="Times New Roman" w:hAnsi="Courier New" w:cs="Courier New"/>
-          <w:sz w:val="20"/>
-          <w:szCs w:val="20"/>
-          <w:lang w:eastAsia="en-IN"/>
-        </w:rPr>
-        <w:t>density</w:t>
+        <w:t>geom_density</w:t>
       </w:r>
       <w:proofErr w:type="spellEnd"/>
       <w:r>
@@ -10812,7 +9956,6 @@
         <w:t>(</w:t>
       </w:r>
       <w:proofErr w:type="spellStart"/>
-      <w:proofErr w:type="gramEnd"/>
       <w:r>
         <w:rPr>
           <w:rFonts w:ascii="Courier New" w:eastAsia="Times New Roman" w:hAnsi="Courier New" w:cs="Courier New"/>
@@ -10898,17 +10041,7 @@
           <w:szCs w:val="20"/>
           <w:lang w:eastAsia="en-IN"/>
         </w:rPr>
-        <w:t>geom_</w:t>
-      </w:r>
-      <w:proofErr w:type="gramStart"/>
-      <w:r>
-        <w:rPr>
-          <w:rFonts w:ascii="Courier New" w:eastAsia="Times New Roman" w:hAnsi="Courier New" w:cs="Courier New"/>
-          <w:sz w:val="20"/>
-          <w:szCs w:val="20"/>
-          <w:lang w:eastAsia="en-IN"/>
-        </w:rPr>
-        <w:t>rug</w:t>
+        <w:t>geom_rug</w:t>
       </w:r>
       <w:proofErr w:type="spellEnd"/>
       <w:r>
@@ -10921,7 +10054,6 @@
         <w:t>(</w:t>
       </w:r>
       <w:proofErr w:type="spellStart"/>
-      <w:proofErr w:type="gramEnd"/>
       <w:r>
         <w:rPr>
           <w:rFonts w:ascii="Courier New" w:eastAsia="Times New Roman" w:hAnsi="Courier New" w:cs="Courier New"/>
@@ -11007,37 +10139,17 @@
           <w:szCs w:val="20"/>
           <w:lang w:eastAsia="en-IN"/>
         </w:rPr>
-        <w:t>scale_color_</w:t>
-      </w:r>
-      <w:proofErr w:type="gramStart"/>
-      <w:r>
-        <w:rPr>
-          <w:rFonts w:ascii="Courier New" w:eastAsia="Times New Roman" w:hAnsi="Courier New" w:cs="Courier New"/>
-          <w:sz w:val="20"/>
-          <w:szCs w:val="20"/>
-          <w:lang w:eastAsia="en-IN"/>
-        </w:rPr>
-        <w:t>brewer</w:t>
-      </w:r>
-      <w:proofErr w:type="spellEnd"/>
-      <w:r>
-        <w:rPr>
-          <w:rFonts w:ascii="Courier New" w:eastAsia="Times New Roman" w:hAnsi="Courier New" w:cs="Courier New"/>
-          <w:sz w:val="20"/>
-          <w:szCs w:val="20"/>
-          <w:lang w:eastAsia="en-IN"/>
-        </w:rPr>
-        <w:t>(</w:t>
-      </w:r>
-      <w:proofErr w:type="gramEnd"/>
-      <w:r>
-        <w:rPr>
-          <w:rFonts w:ascii="Courier New" w:eastAsia="Times New Roman" w:hAnsi="Courier New" w:cs="Courier New"/>
-          <w:sz w:val="20"/>
-          <w:szCs w:val="20"/>
-          <w:lang w:eastAsia="en-IN"/>
-        </w:rPr>
-        <w:t>"Artist", palette = "Set1")</w:t>
+        <w:t>scale_color_brewer</w:t>
+      </w:r>
+      <w:proofErr w:type="spellEnd"/>
+      <w:r>
+        <w:rPr>
+          <w:rFonts w:ascii="Courier New" w:eastAsia="Times New Roman" w:hAnsi="Courier New" w:cs="Courier New"/>
+          <w:sz w:val="20"/>
+          <w:szCs w:val="20"/>
+          <w:lang w:eastAsia="en-IN"/>
+        </w:rPr>
+        <w:t>("Artist", palette = "Set1")</w:t>
       </w:r>
     </w:p>
     <w:p>
@@ -11195,27 +10307,7 @@
           <w:szCs w:val="20"/>
           <w:lang w:eastAsia="en-IN"/>
         </w:rPr>
-        <w:t xml:space="preserve">   </w:t>
-      </w:r>
-      <w:proofErr w:type="gramStart"/>
-      <w:r>
-        <w:rPr>
-          <w:rFonts w:ascii="Courier New" w:eastAsia="Times New Roman" w:hAnsi="Courier New" w:cs="Courier New"/>
-          <w:sz w:val="20"/>
-          <w:szCs w:val="20"/>
-          <w:lang w:eastAsia="en-IN"/>
-        </w:rPr>
-        <w:t>.[</w:t>
-      </w:r>
-      <w:proofErr w:type="gramEnd"/>
-      <w:r>
-        <w:rPr>
-          <w:rFonts w:ascii="Courier New" w:eastAsia="Times New Roman" w:hAnsi="Courier New" w:cs="Courier New"/>
-          <w:sz w:val="20"/>
-          <w:szCs w:val="20"/>
-          <w:lang w:eastAsia="en-IN"/>
-        </w:rPr>
-        <w:t>language == "</w:t>
+        <w:t xml:space="preserve">   .[language == "</w:t>
       </w:r>
       <w:proofErr w:type="spellStart"/>
       <w:r>
@@ -11273,27 +10365,7 @@
           <w:szCs w:val="20"/>
           <w:lang w:eastAsia="en-IN"/>
         </w:rPr>
-        <w:t xml:space="preserve">   </w:t>
-      </w:r>
-      <w:proofErr w:type="gramStart"/>
-      <w:r>
-        <w:rPr>
-          <w:rFonts w:ascii="Courier New" w:eastAsia="Times New Roman" w:hAnsi="Courier New" w:cs="Courier New"/>
-          <w:sz w:val="20"/>
-          <w:szCs w:val="20"/>
-          <w:lang w:eastAsia="en-IN"/>
-        </w:rPr>
-        <w:t>.[</w:t>
-      </w:r>
-      <w:proofErr w:type="gramEnd"/>
-      <w:r>
-        <w:rPr>
-          <w:rFonts w:ascii="Courier New" w:eastAsia="Times New Roman" w:hAnsi="Courier New" w:cs="Courier New"/>
-          <w:sz w:val="20"/>
-          <w:szCs w:val="20"/>
-          <w:lang w:eastAsia="en-IN"/>
-        </w:rPr>
-        <w:t>, repetition := mean(duplicated(</w:t>
+        <w:t xml:space="preserve">   .[, repetition := mean(duplicated(</w:t>
       </w:r>
       <w:proofErr w:type="spellStart"/>
       <w:r>
@@ -11351,27 +10423,7 @@
           <w:szCs w:val="20"/>
           <w:lang w:eastAsia="en-IN"/>
         </w:rPr>
-        <w:t xml:space="preserve">     by </w:t>
-      </w:r>
-      <w:proofErr w:type="gramStart"/>
-      <w:r>
-        <w:rPr>
-          <w:rFonts w:ascii="Courier New" w:eastAsia="Times New Roman" w:hAnsi="Courier New" w:cs="Courier New"/>
-          <w:sz w:val="20"/>
-          <w:szCs w:val="20"/>
-          <w:lang w:eastAsia="en-IN"/>
-        </w:rPr>
-        <w:t>= .</w:t>
-      </w:r>
-      <w:proofErr w:type="gramEnd"/>
-      <w:r>
-        <w:rPr>
-          <w:rFonts w:ascii="Courier New" w:eastAsia="Times New Roman" w:hAnsi="Courier New" w:cs="Courier New"/>
-          <w:sz w:val="20"/>
-          <w:szCs w:val="20"/>
-          <w:lang w:eastAsia="en-IN"/>
-        </w:rPr>
-        <w:t>(</w:t>
+        <w:t xml:space="preserve">     by = .(</w:t>
       </w:r>
       <w:proofErr w:type="spellStart"/>
       <w:r>
@@ -11432,7 +10484,6 @@
         <w:t xml:space="preserve">   </w:t>
       </w:r>
       <w:proofErr w:type="spellStart"/>
-      <w:proofErr w:type="gramStart"/>
       <w:r>
         <w:rPr>
           <w:rFonts w:ascii="Courier New" w:eastAsia="Times New Roman" w:hAnsi="Courier New" w:cs="Courier New"/>
@@ -11453,7 +10504,6 @@
         <w:t>(</w:t>
       </w:r>
       <w:proofErr w:type="spellStart"/>
-      <w:proofErr w:type="gramEnd"/>
       <w:r>
         <w:rPr>
           <w:rFonts w:ascii="Courier New" w:eastAsia="Times New Roman" w:hAnsi="Courier New" w:cs="Courier New"/>
@@ -11519,17 +10569,7 @@
           <w:szCs w:val="20"/>
           <w:lang w:eastAsia="en-IN"/>
         </w:rPr>
-        <w:t>geom_</w:t>
-      </w:r>
-      <w:proofErr w:type="gramStart"/>
-      <w:r>
-        <w:rPr>
-          <w:rFonts w:ascii="Courier New" w:eastAsia="Times New Roman" w:hAnsi="Courier New" w:cs="Courier New"/>
-          <w:sz w:val="20"/>
-          <w:szCs w:val="20"/>
-          <w:lang w:eastAsia="en-IN"/>
-        </w:rPr>
-        <w:t>point</w:t>
+        <w:t>geom_point</w:t>
       </w:r>
       <w:proofErr w:type="spellEnd"/>
       <w:r>
@@ -11542,7 +10582,6 @@
         <w:t>(</w:t>
       </w:r>
       <w:proofErr w:type="spellStart"/>
-      <w:proofErr w:type="gramEnd"/>
       <w:r>
         <w:rPr>
           <w:rFonts w:ascii="Courier New" w:eastAsia="Times New Roman" w:hAnsi="Courier New" w:cs="Courier New"/>
@@ -11618,20 +10657,9 @@
           <w:szCs w:val="20"/>
           <w:lang w:eastAsia="en-IN"/>
         </w:rPr>
-        <w:t xml:space="preserve">   geom_density_2</w:t>
-      </w:r>
-      <w:proofErr w:type="gramStart"/>
-      <w:r>
-        <w:rPr>
-          <w:rFonts w:ascii="Courier New" w:eastAsia="Times New Roman" w:hAnsi="Courier New" w:cs="Courier New"/>
-          <w:sz w:val="20"/>
-          <w:szCs w:val="20"/>
-          <w:lang w:eastAsia="en-IN"/>
-        </w:rPr>
-        <w:t>d(</w:t>
-      </w:r>
-      <w:proofErr w:type="spellStart"/>
-      <w:proofErr w:type="gramEnd"/>
+        <w:t xml:space="preserve">   geom_density_2d(</w:t>
+      </w:r>
+      <w:proofErr w:type="spellStart"/>
       <w:r>
         <w:rPr>
           <w:rFonts w:ascii="Courier New" w:eastAsia="Times New Roman" w:hAnsi="Courier New" w:cs="Courier New"/>
@@ -11717,37 +10745,17 @@
           <w:szCs w:val="20"/>
           <w:lang w:eastAsia="en-IN"/>
         </w:rPr>
-        <w:t>scale_color_</w:t>
-      </w:r>
-      <w:proofErr w:type="gramStart"/>
-      <w:r>
-        <w:rPr>
-          <w:rFonts w:ascii="Courier New" w:eastAsia="Times New Roman" w:hAnsi="Courier New" w:cs="Courier New"/>
-          <w:sz w:val="20"/>
-          <w:szCs w:val="20"/>
-          <w:lang w:eastAsia="en-IN"/>
-        </w:rPr>
-        <w:t>brewer</w:t>
-      </w:r>
-      <w:proofErr w:type="spellEnd"/>
-      <w:r>
-        <w:rPr>
-          <w:rFonts w:ascii="Courier New" w:eastAsia="Times New Roman" w:hAnsi="Courier New" w:cs="Courier New"/>
-          <w:sz w:val="20"/>
-          <w:szCs w:val="20"/>
-          <w:lang w:eastAsia="en-IN"/>
-        </w:rPr>
-        <w:t>(</w:t>
-      </w:r>
-      <w:proofErr w:type="gramEnd"/>
-      <w:r>
-        <w:rPr>
-          <w:rFonts w:ascii="Courier New" w:eastAsia="Times New Roman" w:hAnsi="Courier New" w:cs="Courier New"/>
-          <w:sz w:val="20"/>
-          <w:szCs w:val="20"/>
-          <w:lang w:eastAsia="en-IN"/>
-        </w:rPr>
-        <w:t>"Artist", palette = "Set1")</w:t>
+        <w:t>scale_color_brewer</w:t>
+      </w:r>
+      <w:proofErr w:type="spellEnd"/>
+      <w:r>
+        <w:rPr>
+          <w:rFonts w:ascii="Courier New" w:eastAsia="Times New Roman" w:hAnsi="Courier New" w:cs="Courier New"/>
+          <w:sz w:val="20"/>
+          <w:szCs w:val="20"/>
+          <w:lang w:eastAsia="en-IN"/>
+        </w:rPr>
+        <w:t>("Artist", palette = "Set1")</w:t>
       </w:r>
     </w:p>
     <w:p>
@@ -11925,27 +10933,7 @@
           <w:szCs w:val="20"/>
           <w:lang w:eastAsia="en-IN"/>
         </w:rPr>
-        <w:t xml:space="preserve">   </w:t>
-      </w:r>
-      <w:proofErr w:type="gramStart"/>
-      <w:r>
-        <w:rPr>
-          <w:rFonts w:ascii="Courier New" w:eastAsia="Times New Roman" w:hAnsi="Courier New" w:cs="Courier New"/>
-          <w:sz w:val="20"/>
-          <w:szCs w:val="20"/>
-          <w:lang w:eastAsia="en-IN"/>
-        </w:rPr>
-        <w:t>.[</w:t>
-      </w:r>
-      <w:proofErr w:type="gramEnd"/>
-      <w:r>
-        <w:rPr>
-          <w:rFonts w:ascii="Courier New" w:eastAsia="Times New Roman" w:hAnsi="Courier New" w:cs="Courier New"/>
-          <w:sz w:val="20"/>
-          <w:szCs w:val="20"/>
-          <w:lang w:eastAsia="en-IN"/>
-        </w:rPr>
-        <w:t>language == "</w:t>
+        <w:t xml:space="preserve">   .[language == "</w:t>
       </w:r>
       <w:proofErr w:type="spellStart"/>
       <w:r>
@@ -12003,27 +10991,7 @@
           <w:szCs w:val="20"/>
           <w:lang w:eastAsia="en-IN"/>
         </w:rPr>
-        <w:t xml:space="preserve">   </w:t>
-      </w:r>
-      <w:proofErr w:type="gramStart"/>
-      <w:r>
-        <w:rPr>
-          <w:rFonts w:ascii="Courier New" w:eastAsia="Times New Roman" w:hAnsi="Courier New" w:cs="Courier New"/>
-          <w:sz w:val="20"/>
-          <w:szCs w:val="20"/>
-          <w:lang w:eastAsia="en-IN"/>
-        </w:rPr>
-        <w:t>.[</w:t>
-      </w:r>
-      <w:proofErr w:type="gramEnd"/>
-      <w:r>
-        <w:rPr>
-          <w:rFonts w:ascii="Courier New" w:eastAsia="Times New Roman" w:hAnsi="Courier New" w:cs="Courier New"/>
-          <w:sz w:val="20"/>
-          <w:szCs w:val="20"/>
-          <w:lang w:eastAsia="en-IN"/>
-        </w:rPr>
-        <w:t xml:space="preserve">, </w:t>
+        <w:t xml:space="preserve">   .[, </w:t>
       </w:r>
       <w:proofErr w:type="spellStart"/>
       <w:r>
@@ -12121,27 +11089,7 @@
           <w:szCs w:val="20"/>
           <w:lang w:eastAsia="en-IN"/>
         </w:rPr>
-        <w:t xml:space="preserve">     by </w:t>
-      </w:r>
-      <w:proofErr w:type="gramStart"/>
-      <w:r>
-        <w:rPr>
-          <w:rFonts w:ascii="Courier New" w:eastAsia="Times New Roman" w:hAnsi="Courier New" w:cs="Courier New"/>
-          <w:sz w:val="20"/>
-          <w:szCs w:val="20"/>
-          <w:lang w:eastAsia="en-IN"/>
-        </w:rPr>
-        <w:t>= .</w:t>
-      </w:r>
-      <w:proofErr w:type="gramEnd"/>
-      <w:r>
-        <w:rPr>
-          <w:rFonts w:ascii="Courier New" w:eastAsia="Times New Roman" w:hAnsi="Courier New" w:cs="Courier New"/>
-          <w:sz w:val="20"/>
-          <w:szCs w:val="20"/>
-          <w:lang w:eastAsia="en-IN"/>
-        </w:rPr>
-        <w:t>(</w:t>
+        <w:t xml:space="preserve">     by = .(</w:t>
       </w:r>
       <w:proofErr w:type="spellStart"/>
       <w:r>
@@ -12199,27 +11147,7 @@
           <w:szCs w:val="20"/>
           <w:lang w:eastAsia="en-IN"/>
         </w:rPr>
-        <w:t xml:space="preserve">   </w:t>
-      </w:r>
-      <w:proofErr w:type="gramStart"/>
-      <w:r>
-        <w:rPr>
-          <w:rFonts w:ascii="Courier New" w:eastAsia="Times New Roman" w:hAnsi="Courier New" w:cs="Courier New"/>
-          <w:sz w:val="20"/>
-          <w:szCs w:val="20"/>
-          <w:lang w:eastAsia="en-IN"/>
-        </w:rPr>
-        <w:t>.[</w:t>
-      </w:r>
-      <w:proofErr w:type="gramEnd"/>
-      <w:r>
-        <w:rPr>
-          <w:rFonts w:ascii="Courier New" w:eastAsia="Times New Roman" w:hAnsi="Courier New" w:cs="Courier New"/>
-          <w:sz w:val="20"/>
-          <w:szCs w:val="20"/>
-          <w:lang w:eastAsia="en-IN"/>
-        </w:rPr>
-        <w:t xml:space="preserve">, .N, by = .(word, artist)] %&gt;% </w:t>
+        <w:t xml:space="preserve">   .[, .N, by = .(word, artist)] %&gt;% </w:t>
       </w:r>
     </w:p>
     <w:p>
@@ -12257,29 +11185,9 @@
           <w:szCs w:val="20"/>
           <w:lang w:eastAsia="en-IN"/>
         </w:rPr>
-        <w:t xml:space="preserve">   </w:t>
-      </w:r>
-      <w:proofErr w:type="gramStart"/>
-      <w:r>
-        <w:rPr>
-          <w:rFonts w:ascii="Courier New" w:eastAsia="Times New Roman" w:hAnsi="Courier New" w:cs="Courier New"/>
-          <w:sz w:val="20"/>
-          <w:szCs w:val="20"/>
-          <w:lang w:eastAsia="en-IN"/>
-        </w:rPr>
-        <w:t>.[</w:t>
-      </w:r>
-      <w:proofErr w:type="gramEnd"/>
-      <w:r>
-        <w:rPr>
-          <w:rFonts w:ascii="Courier New" w:eastAsia="Times New Roman" w:hAnsi="Courier New" w:cs="Courier New"/>
-          <w:sz w:val="20"/>
-          <w:szCs w:val="20"/>
-          <w:lang w:eastAsia="en-IN"/>
-        </w:rPr>
-        <w:t>!</w:t>
-      </w:r>
-      <w:hyperlink r:id="rId16" w:tgtFrame="_blank" w:history="1">
+        <w:t xml:space="preserve">   .[!</w:t>
+      </w:r>
+      <w:hyperlink r:id="rId13" w:tgtFrame="_blank" w:history="1">
         <w:r>
           <w:rPr>
             <w:rFonts w:ascii="Courier New" w:eastAsia="Times New Roman" w:hAnsi="Courier New" w:cs="Courier New"/>
@@ -12340,7 +11248,6 @@
         <w:t xml:space="preserve">   </w:t>
       </w:r>
       <w:proofErr w:type="spellStart"/>
-      <w:proofErr w:type="gramStart"/>
       <w:r>
         <w:rPr>
           <w:rFonts w:ascii="Courier New" w:eastAsia="Times New Roman" w:hAnsi="Courier New" w:cs="Courier New"/>
@@ -12361,7 +11268,6 @@
         <w:t>::</w:t>
       </w:r>
       <w:proofErr w:type="spellStart"/>
-      <w:proofErr w:type="gramEnd"/>
       <w:r>
         <w:rPr>
           <w:rFonts w:ascii="Courier New" w:eastAsia="Times New Roman" w:hAnsi="Courier New" w:cs="Courier New"/>
@@ -12417,27 +11323,7 @@
           <w:szCs w:val="20"/>
           <w:lang w:eastAsia="en-IN"/>
         </w:rPr>
-        <w:t xml:space="preserve">   </w:t>
-      </w:r>
-      <w:proofErr w:type="gramStart"/>
-      <w:r>
-        <w:rPr>
-          <w:rFonts w:ascii="Courier New" w:eastAsia="Times New Roman" w:hAnsi="Courier New" w:cs="Courier New"/>
-          <w:sz w:val="20"/>
-          <w:szCs w:val="20"/>
-          <w:lang w:eastAsia="en-IN"/>
-        </w:rPr>
-        <w:t>.[</w:t>
-      </w:r>
-      <w:proofErr w:type="gramEnd"/>
-      <w:r>
-        <w:rPr>
-          <w:rFonts w:ascii="Courier New" w:eastAsia="Times New Roman" w:hAnsi="Courier New" w:cs="Courier New"/>
-          <w:sz w:val="20"/>
-          <w:szCs w:val="20"/>
-          <w:lang w:eastAsia="en-IN"/>
-        </w:rPr>
-        <w:t>order(-</w:t>
+        <w:t xml:space="preserve">   .[order(-</w:t>
       </w:r>
       <w:proofErr w:type="spellStart"/>
       <w:r>
@@ -12495,27 +11381,7 @@
           <w:szCs w:val="20"/>
           <w:lang w:eastAsia="en-IN"/>
         </w:rPr>
-        <w:t xml:space="preserve">   </w:t>
-      </w:r>
-      <w:proofErr w:type="gramStart"/>
-      <w:r>
-        <w:rPr>
-          <w:rFonts w:ascii="Courier New" w:eastAsia="Times New Roman" w:hAnsi="Courier New" w:cs="Courier New"/>
-          <w:sz w:val="20"/>
-          <w:szCs w:val="20"/>
-          <w:lang w:eastAsia="en-IN"/>
-        </w:rPr>
-        <w:t>.[</w:t>
-      </w:r>
-      <w:proofErr w:type="gramEnd"/>
-      <w:r>
-        <w:rPr>
-          <w:rFonts w:ascii="Courier New" w:eastAsia="Times New Roman" w:hAnsi="Courier New" w:cs="Courier New"/>
-          <w:sz w:val="20"/>
-          <w:szCs w:val="20"/>
-          <w:lang w:eastAsia="en-IN"/>
-        </w:rPr>
-        <w:t xml:space="preserve">, .SD[1:10], by = artist] %&gt;% </w:t>
+        <w:t xml:space="preserve">   .[, .SD[1:10], by = artist] %&gt;% </w:t>
       </w:r>
     </w:p>
     <w:p>
@@ -12553,27 +11419,7 @@
           <w:szCs w:val="20"/>
           <w:lang w:eastAsia="en-IN"/>
         </w:rPr>
-        <w:t xml:space="preserve">   </w:t>
-      </w:r>
-      <w:proofErr w:type="gramStart"/>
-      <w:r>
-        <w:rPr>
-          <w:rFonts w:ascii="Courier New" w:eastAsia="Times New Roman" w:hAnsi="Courier New" w:cs="Courier New"/>
-          <w:sz w:val="20"/>
-          <w:szCs w:val="20"/>
-          <w:lang w:eastAsia="en-IN"/>
-        </w:rPr>
-        <w:t>.[</w:t>
-      </w:r>
-      <w:proofErr w:type="gramEnd"/>
-      <w:r>
-        <w:rPr>
-          <w:rFonts w:ascii="Courier New" w:eastAsia="Times New Roman" w:hAnsi="Courier New" w:cs="Courier New"/>
-          <w:sz w:val="20"/>
-          <w:szCs w:val="20"/>
-          <w:lang w:eastAsia="en-IN"/>
-        </w:rPr>
-        <w:t xml:space="preserve">, word := </w:t>
+        <w:t xml:space="preserve">   .[, word := </w:t>
       </w:r>
       <w:proofErr w:type="spellStart"/>
       <w:r>
@@ -12674,7 +11520,6 @@
         <w:t xml:space="preserve">   </w:t>
       </w:r>
       <w:proofErr w:type="spellStart"/>
-      <w:proofErr w:type="gramStart"/>
       <w:r>
         <w:rPr>
           <w:rFonts w:ascii="Courier New" w:eastAsia="Times New Roman" w:hAnsi="Courier New" w:cs="Courier New"/>
@@ -12695,7 +11540,6 @@
         <w:t>(</w:t>
       </w:r>
       <w:proofErr w:type="spellStart"/>
-      <w:proofErr w:type="gramEnd"/>
       <w:r>
         <w:rPr>
           <w:rFonts w:ascii="Courier New" w:eastAsia="Times New Roman" w:hAnsi="Courier New" w:cs="Courier New"/>
@@ -12781,37 +11625,17 @@
           <w:szCs w:val="20"/>
           <w:lang w:eastAsia="en-IN"/>
         </w:rPr>
-        <w:t>geom_</w:t>
-      </w:r>
-      <w:proofErr w:type="gramStart"/>
-      <w:r>
-        <w:rPr>
-          <w:rFonts w:ascii="Courier New" w:eastAsia="Times New Roman" w:hAnsi="Courier New" w:cs="Courier New"/>
-          <w:sz w:val="20"/>
-          <w:szCs w:val="20"/>
-          <w:lang w:eastAsia="en-IN"/>
-        </w:rPr>
-        <w:t>col</w:t>
-      </w:r>
-      <w:proofErr w:type="spellEnd"/>
-      <w:r>
-        <w:rPr>
-          <w:rFonts w:ascii="Courier New" w:eastAsia="Times New Roman" w:hAnsi="Courier New" w:cs="Courier New"/>
-          <w:sz w:val="20"/>
-          <w:szCs w:val="20"/>
-          <w:lang w:eastAsia="en-IN"/>
-        </w:rPr>
-        <w:t>(</w:t>
-      </w:r>
-      <w:proofErr w:type="gramEnd"/>
-      <w:r>
-        <w:rPr>
-          <w:rFonts w:ascii="Courier New" w:eastAsia="Times New Roman" w:hAnsi="Courier New" w:cs="Courier New"/>
-          <w:sz w:val="20"/>
-          <w:szCs w:val="20"/>
-          <w:lang w:eastAsia="en-IN"/>
-        </w:rPr>
-        <w:t>) +</w:t>
+        <w:t>geom_col</w:t>
+      </w:r>
+      <w:proofErr w:type="spellEnd"/>
+      <w:r>
+        <w:rPr>
+          <w:rFonts w:ascii="Courier New" w:eastAsia="Times New Roman" w:hAnsi="Courier New" w:cs="Courier New"/>
+          <w:sz w:val="20"/>
+          <w:szCs w:val="20"/>
+          <w:lang w:eastAsia="en-IN"/>
+        </w:rPr>
+        <w:t>() +</w:t>
       </w:r>
     </w:p>
     <w:p>
@@ -12852,7 +11676,6 @@
         <w:t xml:space="preserve">   </w:t>
       </w:r>
       <w:proofErr w:type="spellStart"/>
-      <w:proofErr w:type="gramStart"/>
       <w:r>
         <w:rPr>
           <w:rFonts w:ascii="Courier New" w:eastAsia="Times New Roman" w:hAnsi="Courier New" w:cs="Courier New"/>
@@ -12873,7 +11696,6 @@
         <w:t>::</w:t>
       </w:r>
       <w:proofErr w:type="spellStart"/>
-      <w:proofErr w:type="gramEnd"/>
       <w:r>
         <w:rPr>
           <w:rFonts w:ascii="Courier New" w:eastAsia="Times New Roman" w:hAnsi="Courier New" w:cs="Courier New"/>
@@ -12939,37 +11761,17 @@
           <w:szCs w:val="20"/>
           <w:lang w:eastAsia="en-IN"/>
         </w:rPr>
-        <w:t>coord_</w:t>
-      </w:r>
-      <w:proofErr w:type="gramStart"/>
-      <w:r>
-        <w:rPr>
-          <w:rFonts w:ascii="Courier New" w:eastAsia="Times New Roman" w:hAnsi="Courier New" w:cs="Courier New"/>
-          <w:sz w:val="20"/>
-          <w:szCs w:val="20"/>
-          <w:lang w:eastAsia="en-IN"/>
-        </w:rPr>
-        <w:t>flip</w:t>
-      </w:r>
-      <w:proofErr w:type="spellEnd"/>
-      <w:r>
-        <w:rPr>
-          <w:rFonts w:ascii="Courier New" w:eastAsia="Times New Roman" w:hAnsi="Courier New" w:cs="Courier New"/>
-          <w:sz w:val="20"/>
-          <w:szCs w:val="20"/>
-          <w:lang w:eastAsia="en-IN"/>
-        </w:rPr>
-        <w:t>(</w:t>
-      </w:r>
-      <w:proofErr w:type="gramEnd"/>
-      <w:r>
-        <w:rPr>
-          <w:rFonts w:ascii="Courier New" w:eastAsia="Times New Roman" w:hAnsi="Courier New" w:cs="Courier New"/>
-          <w:sz w:val="20"/>
-          <w:szCs w:val="20"/>
-          <w:lang w:eastAsia="en-IN"/>
-        </w:rPr>
-        <w:t>) +</w:t>
+        <w:t>coord_flip</w:t>
+      </w:r>
+      <w:proofErr w:type="spellEnd"/>
+      <w:r>
+        <w:rPr>
+          <w:rFonts w:ascii="Courier New" w:eastAsia="Times New Roman" w:hAnsi="Courier New" w:cs="Courier New"/>
+          <w:sz w:val="20"/>
+          <w:szCs w:val="20"/>
+          <w:lang w:eastAsia="en-IN"/>
+        </w:rPr>
+        <w:t>() +</w:t>
       </w:r>
     </w:p>
     <w:p>
@@ -13017,37 +11819,17 @@
           <w:szCs w:val="20"/>
           <w:lang w:eastAsia="en-IN"/>
         </w:rPr>
-        <w:t>facet_</w:t>
-      </w:r>
-      <w:proofErr w:type="gramStart"/>
-      <w:r>
-        <w:rPr>
-          <w:rFonts w:ascii="Courier New" w:eastAsia="Times New Roman" w:hAnsi="Courier New" w:cs="Courier New"/>
-          <w:sz w:val="20"/>
-          <w:szCs w:val="20"/>
-          <w:lang w:eastAsia="en-IN"/>
-        </w:rPr>
-        <w:t>wrap</w:t>
-      </w:r>
-      <w:proofErr w:type="spellEnd"/>
-      <w:r>
-        <w:rPr>
-          <w:rFonts w:ascii="Courier New" w:eastAsia="Times New Roman" w:hAnsi="Courier New" w:cs="Courier New"/>
-          <w:sz w:val="20"/>
-          <w:szCs w:val="20"/>
-          <w:lang w:eastAsia="en-IN"/>
-        </w:rPr>
-        <w:t>(</w:t>
-      </w:r>
-      <w:proofErr w:type="gramEnd"/>
-      <w:r>
-        <w:rPr>
-          <w:rFonts w:ascii="Courier New" w:eastAsia="Times New Roman" w:hAnsi="Courier New" w:cs="Courier New"/>
-          <w:sz w:val="20"/>
-          <w:szCs w:val="20"/>
-          <w:lang w:eastAsia="en-IN"/>
-        </w:rPr>
-        <w:t xml:space="preserve">~artist, scales = "free") </w:t>
+        <w:t>facet_wrap</w:t>
+      </w:r>
+      <w:proofErr w:type="spellEnd"/>
+      <w:r>
+        <w:rPr>
+          <w:rFonts w:ascii="Courier New" w:eastAsia="Times New Roman" w:hAnsi="Courier New" w:cs="Courier New"/>
+          <w:sz w:val="20"/>
+          <w:szCs w:val="20"/>
+          <w:lang w:eastAsia="en-IN"/>
+        </w:rPr>
+        <w:t xml:space="preserve">(~artist, scales = "free") </w:t>
       </w:r>
     </w:p>
     <w:p>
